--- a/documents/contributions/Use Cases v0.1.docx
+++ b/documents/contributions/Use Cases v0.1.docx
@@ -118,25 +118,7 @@
             <w:sz w:val="36"/>
             <w:szCs w:val="36"/>
           </w:rPr>
-          <w:t>Σύνθεση Ομάδας ……………………………</w:t>
-        </w:r>
-        <w:r>
-          <w:rPr>
-            <w:rStyle w:val="Hyperlink"/>
-            <w:rFonts w:ascii="Century Gothic" w:hAnsi="Century Gothic" w:cstheme="majorHAnsi"/>
-            <w:sz w:val="36"/>
-            <w:szCs w:val="36"/>
-          </w:rPr>
-          <w:t>…</w:t>
-        </w:r>
-        <w:r>
-          <w:rPr>
-            <w:rStyle w:val="Hyperlink"/>
-            <w:rFonts w:ascii="Century Gothic" w:hAnsi="Century Gothic" w:cstheme="majorHAnsi"/>
-            <w:sz w:val="36"/>
-            <w:szCs w:val="36"/>
-          </w:rPr>
-          <w:t>….3</w:t>
+          <w:t>Σύνθεση Ομάδας ………………………………….3</w:t>
         </w:r>
       </w:hyperlink>
     </w:p>
@@ -156,25 +138,7 @@
             <w:sz w:val="36"/>
             <w:szCs w:val="36"/>
           </w:rPr>
-          <w:t>Πιθανοί Χειριστές …………</w:t>
-        </w:r>
-        <w:r>
-          <w:rPr>
-            <w:rStyle w:val="Hyperlink"/>
-            <w:rFonts w:ascii="Century Gothic" w:hAnsi="Century Gothic" w:cstheme="majorHAnsi"/>
-            <w:sz w:val="36"/>
-            <w:szCs w:val="36"/>
-          </w:rPr>
-          <w:t>…</w:t>
-        </w:r>
-        <w:r>
-          <w:rPr>
-            <w:rStyle w:val="Hyperlink"/>
-            <w:rFonts w:ascii="Century Gothic" w:hAnsi="Century Gothic" w:cstheme="majorHAnsi"/>
-            <w:sz w:val="36"/>
-            <w:szCs w:val="36"/>
-          </w:rPr>
-          <w:t>……………………..4</w:t>
+          <w:t>Πιθανοί Χειριστές …………………………………..4</w:t>
         </w:r>
       </w:hyperlink>
     </w:p>
@@ -184,6 +148,7 @@
           <w:rFonts w:ascii="Century Gothic" w:hAnsi="Century Gothic" w:cstheme="majorHAnsi"/>
           <w:sz w:val="36"/>
           <w:szCs w:val="36"/>
+          <w:lang w:val="en-US"/>
         </w:rPr>
       </w:pPr>
       <w:hyperlink w:anchor="usecasemodel" w:history="1">
@@ -203,6 +168,7 @@
             <w:rFonts w:ascii="Century Gothic" w:hAnsi="Century Gothic" w:cstheme="majorHAnsi"/>
             <w:sz w:val="36"/>
             <w:szCs w:val="36"/>
+            <w:lang w:val="en-US"/>
           </w:rPr>
           <w:t xml:space="preserve"> </w:t>
         </w:r>
@@ -222,6 +188,7 @@
             <w:rFonts w:ascii="Century Gothic" w:hAnsi="Century Gothic" w:cstheme="majorHAnsi"/>
             <w:sz w:val="36"/>
             <w:szCs w:val="36"/>
+            <w:lang w:val="en-US"/>
           </w:rPr>
           <w:t xml:space="preserve"> </w:t>
         </w:r>
@@ -241,8 +208,9 @@
             <w:rFonts w:ascii="Century Gothic" w:hAnsi="Century Gothic" w:cstheme="majorHAnsi"/>
             <w:sz w:val="36"/>
             <w:szCs w:val="36"/>
+            <w:lang w:val="en-US"/>
           </w:rPr>
-          <w:t xml:space="preserve"> …………</w:t>
+          <w:t xml:space="preserve"> ……………………………………</w:t>
         </w:r>
         <w:r>
           <w:rPr>
@@ -250,24 +218,7 @@
             <w:rFonts w:ascii="Century Gothic" w:hAnsi="Century Gothic" w:cstheme="majorHAnsi"/>
             <w:sz w:val="36"/>
             <w:szCs w:val="36"/>
-          </w:rPr>
-          <w:t>…</w:t>
-        </w:r>
-        <w:r>
-          <w:rPr>
-            <w:rStyle w:val="Hyperlink"/>
-            <w:rFonts w:ascii="Century Gothic" w:hAnsi="Century Gothic" w:cstheme="majorHAnsi"/>
-            <w:sz w:val="36"/>
-            <w:szCs w:val="36"/>
-          </w:rPr>
-          <w:t>………………………</w:t>
-        </w:r>
-        <w:r>
-          <w:rPr>
-            <w:rStyle w:val="Hyperlink"/>
-            <w:rFonts w:ascii="Century Gothic" w:hAnsi="Century Gothic" w:cstheme="majorHAnsi"/>
-            <w:sz w:val="36"/>
-            <w:szCs w:val="36"/>
+            <w:lang w:val="en-US"/>
           </w:rPr>
           <w:t>4</w:t>
         </w:r>
@@ -280,6 +231,7 @@
           <w:rFonts w:ascii="Century Gothic" w:hAnsi="Century Gothic" w:cstheme="majorHAnsi"/>
           <w:sz w:val="36"/>
           <w:szCs w:val="36"/>
+          <w:lang w:val="en-US"/>
         </w:rPr>
       </w:pPr>
       <w:hyperlink w:anchor="usecases" w:history="1">
@@ -291,7 +243,7 @@
             <w:szCs w:val="36"/>
             <w:lang w:val="en-US"/>
           </w:rPr>
-          <w:t>Use Cases …</w:t>
+          <w:t>Use Cases ……………………………………………</w:t>
         </w:r>
         <w:r>
           <w:rPr>
@@ -301,25 +253,6 @@
             <w:szCs w:val="36"/>
             <w:lang w:val="en-US"/>
           </w:rPr>
-          <w:t>…</w:t>
-        </w:r>
-        <w:r>
-          <w:rPr>
-            <w:rStyle w:val="Hyperlink"/>
-            <w:rFonts w:ascii="Century Gothic" w:hAnsi="Century Gothic" w:cstheme="majorHAnsi"/>
-            <w:sz w:val="36"/>
-            <w:szCs w:val="36"/>
-            <w:lang w:val="en-US"/>
-          </w:rPr>
-          <w:t>………………………………………</w:t>
-        </w:r>
-        <w:r>
-          <w:rPr>
-            <w:rStyle w:val="Hyperlink"/>
-            <w:rFonts w:ascii="Century Gothic" w:hAnsi="Century Gothic" w:cstheme="majorHAnsi"/>
-            <w:sz w:val="36"/>
-            <w:szCs w:val="36"/>
-          </w:rPr>
           <w:t>5</w:t>
         </w:r>
       </w:hyperlink>
@@ -495,7 +428,6 @@
           <w:bCs/>
           <w:sz w:val="36"/>
           <w:szCs w:val="36"/>
-          <w:lang w:val="en-US"/>
         </w:rPr>
       </w:pPr>
       <w:bookmarkStart w:id="0" w:name="ΣύνθεσηΟμάδας"/>
@@ -4227,20 +4159,47 @@
           <w:sz w:val="28"/>
           <w:szCs w:val="28"/>
         </w:rPr>
-        <w:t xml:space="preserve"> κρατήσεις. Τέλος, μπορεί να διαχειριστεί και να αναθέσει φόρτο εργασίας στο προσωπικό.</w:t>
-      </w:r>
-    </w:p>
-    <w:p>
-      <w:pPr>
-        <w:rPr>
-          <w:rFonts w:ascii="Century Gothic" w:hAnsi="Century Gothic"/>
-          <w:sz w:val="28"/>
-          <w:szCs w:val="28"/>
-        </w:rPr>
-      </w:pPr>
-    </w:p>
-    <w:p>
-      <w:pPr>
+        <w:t xml:space="preserve"> κρατήσεις. Τέλος, μπορεί να διαχειριστεί </w:t>
+      </w:r>
+      <w:r>
+        <w:rPr>
+          <w:rFonts w:ascii="Century Gothic" w:hAnsi="Century Gothic"/>
+          <w:sz w:val="28"/>
+          <w:szCs w:val="28"/>
+        </w:rPr>
+        <w:t>την ανάθεση</w:t>
+      </w:r>
+      <w:r>
+        <w:rPr>
+          <w:rFonts w:ascii="Century Gothic" w:hAnsi="Century Gothic"/>
+          <w:sz w:val="28"/>
+          <w:szCs w:val="28"/>
+        </w:rPr>
+        <w:t xml:space="preserve"> εργασίας στο προσωπικό.</w:t>
+      </w:r>
+    </w:p>
+    <w:p>
+      <w:pPr>
+        <w:rPr>
+          <w:rFonts w:ascii="Century Gothic" w:hAnsi="Century Gothic"/>
+          <w:sz w:val="28"/>
+          <w:szCs w:val="28"/>
+        </w:rPr>
+      </w:pPr>
+    </w:p>
+    <w:p>
+      <w:pPr>
+        <w:rPr>
+          <w:rFonts w:ascii="Century Gothic" w:hAnsi="Century Gothic"/>
+          <w:b/>
+          <w:bCs/>
+          <w:sz w:val="36"/>
+          <w:szCs w:val="36"/>
+        </w:rPr>
+      </w:pPr>
+      <w:bookmarkStart w:id="2" w:name="usecasemodel"/>
+      <w:bookmarkEnd w:id="2"/>
+      <w:r>
         <w:rPr>
           <w:rFonts w:ascii="Century Gothic" w:hAnsi="Century Gothic"/>
           <w:b/>
@@ -4249,9 +4208,18 @@
           <w:szCs w:val="36"/>
           <w:lang w:val="en-US"/>
         </w:rPr>
-      </w:pPr>
-      <w:bookmarkStart w:id="2" w:name="usecasemodel"/>
-      <w:bookmarkEnd w:id="2"/>
+        <w:t>Use</w:t>
+      </w:r>
+      <w:r>
+        <w:rPr>
+          <w:rFonts w:ascii="Century Gothic" w:hAnsi="Century Gothic"/>
+          <w:b/>
+          <w:bCs/>
+          <w:sz w:val="36"/>
+          <w:szCs w:val="36"/>
+        </w:rPr>
+        <w:t xml:space="preserve"> </w:t>
+      </w:r>
       <w:r>
         <w:rPr>
           <w:rFonts w:ascii="Century Gothic" w:hAnsi="Century Gothic"/>
@@ -4261,7 +4229,28 @@
           <w:szCs w:val="36"/>
           <w:lang w:val="en-US"/>
         </w:rPr>
-        <w:t>Use Case Model</w:t>
+        <w:t>Case</w:t>
+      </w:r>
+      <w:r>
+        <w:rPr>
+          <w:rFonts w:ascii="Century Gothic" w:hAnsi="Century Gothic"/>
+          <w:b/>
+          <w:bCs/>
+          <w:sz w:val="36"/>
+          <w:szCs w:val="36"/>
+        </w:rPr>
+        <w:t xml:space="preserve"> </w:t>
+      </w:r>
+      <w:r>
+        <w:rPr>
+          <w:rFonts w:ascii="Century Gothic" w:hAnsi="Century Gothic"/>
+          <w:b/>
+          <w:bCs/>
+          <w:sz w:val="36"/>
+          <w:szCs w:val="36"/>
+          <w:lang w:val="en-US"/>
+        </w:rPr>
+        <w:t>Model</w:t>
       </w:r>
     </w:p>
     <w:p>
@@ -4352,7 +4341,6 @@
           <w:bCs/>
           <w:sz w:val="36"/>
           <w:szCs w:val="36"/>
-          <w:lang w:val="en-US"/>
         </w:rPr>
       </w:pPr>
       <w:bookmarkStart w:id="3" w:name="usecases"/>
@@ -4367,7 +4355,28 @@
           <w:lang w:val="en-US"/>
         </w:rPr>
         <w:lastRenderedPageBreak/>
-        <w:t>Use Cases</w:t>
+        <w:t>Use</w:t>
+      </w:r>
+      <w:r>
+        <w:rPr>
+          <w:rFonts w:ascii="Century Gothic" w:hAnsi="Century Gothic"/>
+          <w:b/>
+          <w:bCs/>
+          <w:sz w:val="36"/>
+          <w:szCs w:val="36"/>
+        </w:rPr>
+        <w:t xml:space="preserve"> </w:t>
+      </w:r>
+      <w:r>
+        <w:rPr>
+          <w:rFonts w:ascii="Century Gothic" w:hAnsi="Century Gothic"/>
+          <w:b/>
+          <w:bCs/>
+          <w:sz w:val="36"/>
+          <w:szCs w:val="36"/>
+          <w:lang w:val="en-US"/>
+        </w:rPr>
+        <w:t>Cases</w:t>
       </w:r>
     </w:p>
     <w:p>
@@ -4564,9 +4573,852 @@
           <w:sz w:val="32"/>
           <w:szCs w:val="32"/>
         </w:rPr>
-        <w:t>Βασική Ροή «</w:t>
-      </w:r>
-      <w:r>
+        <w:t>Βασική Ροή «Δημιουργία Κράτησης»</w:t>
+      </w:r>
+    </w:p>
+    <w:p>
+      <w:pPr>
+        <w:rPr>
+          <w:rFonts w:ascii="Century Gothic" w:hAnsi="Century Gothic"/>
+          <w:sz w:val="28"/>
+          <w:szCs w:val="28"/>
+        </w:rPr>
+      </w:pPr>
+      <w:r>
+        <w:rPr>
+          <w:rFonts w:ascii="Century Gothic" w:hAnsi="Century Gothic"/>
+          <w:sz w:val="28"/>
+          <w:szCs w:val="28"/>
+        </w:rPr>
+        <w:t>1.</w:t>
+      </w:r>
+      <w:r>
+        <w:rPr>
+          <w:rFonts w:ascii="Century Gothic" w:hAnsi="Century Gothic"/>
+          <w:sz w:val="28"/>
+          <w:szCs w:val="28"/>
+        </w:rPr>
+        <w:t xml:space="preserve"> </w:t>
+      </w:r>
+      <w:r>
+        <w:rPr>
+          <w:rFonts w:ascii="Century Gothic" w:hAnsi="Century Gothic"/>
+          <w:sz w:val="28"/>
+          <w:szCs w:val="28"/>
+        </w:rPr>
+        <w:t>Ο πελάτης επιλέγει το κατάστημα και την ημερομηνία που θέλει να πραγματοποιήσει κράτηση.</w:t>
+      </w:r>
+    </w:p>
+    <w:p>
+      <w:pPr>
+        <w:rPr>
+          <w:rFonts w:ascii="Century Gothic" w:hAnsi="Century Gothic"/>
+          <w:sz w:val="28"/>
+          <w:szCs w:val="28"/>
+        </w:rPr>
+      </w:pPr>
+      <w:r>
+        <w:rPr>
+          <w:rFonts w:ascii="Century Gothic" w:hAnsi="Century Gothic"/>
+          <w:sz w:val="28"/>
+          <w:szCs w:val="28"/>
+        </w:rPr>
+        <w:t>2.</w:t>
+      </w:r>
+      <w:r>
+        <w:rPr>
+          <w:rFonts w:ascii="Century Gothic" w:hAnsi="Century Gothic"/>
+          <w:sz w:val="28"/>
+          <w:szCs w:val="28"/>
+        </w:rPr>
+        <w:t xml:space="preserve"> </w:t>
+      </w:r>
+      <w:r>
+        <w:rPr>
+          <w:rFonts w:ascii="Century Gothic" w:hAnsi="Century Gothic"/>
+          <w:sz w:val="28"/>
+          <w:szCs w:val="28"/>
+        </w:rPr>
+        <w:t>Το σύστημα ελέγχει αν το συγκεκριμένο κατάστημα είναι ανοιχτό εκείνη την ημέρα και δίνει στον πελάτη τη δυνατότητα επιλογής ώρας και πλήθος ατόμων.</w:t>
+      </w:r>
+    </w:p>
+    <w:p>
+      <w:pPr>
+        <w:rPr>
+          <w:rFonts w:ascii="Century Gothic" w:hAnsi="Century Gothic"/>
+          <w:sz w:val="28"/>
+          <w:szCs w:val="28"/>
+        </w:rPr>
+      </w:pPr>
+      <w:r>
+        <w:rPr>
+          <w:rFonts w:ascii="Century Gothic" w:hAnsi="Century Gothic"/>
+          <w:sz w:val="28"/>
+          <w:szCs w:val="28"/>
+        </w:rPr>
+        <w:t>3.</w:t>
+      </w:r>
+      <w:r>
+        <w:rPr>
+          <w:rFonts w:ascii="Century Gothic" w:hAnsi="Century Gothic"/>
+          <w:sz w:val="28"/>
+          <w:szCs w:val="28"/>
+        </w:rPr>
+        <w:t xml:space="preserve"> </w:t>
+      </w:r>
+      <w:r>
+        <w:rPr>
+          <w:rFonts w:ascii="Century Gothic" w:hAnsi="Century Gothic"/>
+          <w:sz w:val="28"/>
+          <w:szCs w:val="28"/>
+        </w:rPr>
+        <w:t>Ο πελάτης επιλέγει την ώρα και τον αριθμό των ατόμων για την κράτηση.</w:t>
+      </w:r>
+    </w:p>
+    <w:p>
+      <w:pPr>
+        <w:rPr>
+          <w:rFonts w:ascii="Century Gothic" w:hAnsi="Century Gothic"/>
+          <w:sz w:val="28"/>
+          <w:szCs w:val="28"/>
+        </w:rPr>
+      </w:pPr>
+      <w:r>
+        <w:rPr>
+          <w:rFonts w:ascii="Century Gothic" w:hAnsi="Century Gothic"/>
+          <w:sz w:val="28"/>
+          <w:szCs w:val="28"/>
+        </w:rPr>
+        <w:t>4.</w:t>
+      </w:r>
+      <w:r>
+        <w:rPr>
+          <w:rFonts w:ascii="Century Gothic" w:hAnsi="Century Gothic"/>
+          <w:sz w:val="28"/>
+          <w:szCs w:val="28"/>
+        </w:rPr>
+        <w:t xml:space="preserve"> </w:t>
+      </w:r>
+      <w:r>
+        <w:rPr>
+          <w:rFonts w:ascii="Century Gothic" w:hAnsi="Century Gothic"/>
+          <w:sz w:val="28"/>
+          <w:szCs w:val="28"/>
+        </w:rPr>
+        <w:t>Το σύστημα ελέγχει τη διαθεσιμότητα του καταστήματος για αυτά τα δεδομένα και εμφανίζει επιλογές για πρόσθετα αιτήματα για την κράτηση, όπως παροχή καθισμάτων για παιδιά ή για άτομα με αναπηρία.</w:t>
+      </w:r>
+    </w:p>
+    <w:p>
+      <w:pPr>
+        <w:rPr>
+          <w:rFonts w:ascii="Century Gothic" w:hAnsi="Century Gothic"/>
+          <w:sz w:val="28"/>
+          <w:szCs w:val="28"/>
+        </w:rPr>
+      </w:pPr>
+      <w:r>
+        <w:rPr>
+          <w:rFonts w:ascii="Century Gothic" w:hAnsi="Century Gothic"/>
+          <w:sz w:val="28"/>
+          <w:szCs w:val="28"/>
+        </w:rPr>
+        <w:t>5.</w:t>
+      </w:r>
+      <w:r>
+        <w:rPr>
+          <w:rFonts w:ascii="Century Gothic" w:hAnsi="Century Gothic"/>
+          <w:sz w:val="28"/>
+          <w:szCs w:val="28"/>
+        </w:rPr>
+        <w:t xml:space="preserve"> </w:t>
+      </w:r>
+      <w:r>
+        <w:rPr>
+          <w:rFonts w:ascii="Century Gothic" w:hAnsi="Century Gothic"/>
+          <w:sz w:val="28"/>
+          <w:szCs w:val="28"/>
+        </w:rPr>
+        <w:t>Ο πελάτης επιλέγει όσες θέλει από αυτές και επιβεβαιώνει την κράτηση.</w:t>
+      </w:r>
+    </w:p>
+    <w:p>
+      <w:pPr>
+        <w:rPr>
+          <w:rFonts w:ascii="Century Gothic" w:hAnsi="Century Gothic"/>
+          <w:sz w:val="28"/>
+          <w:szCs w:val="28"/>
+        </w:rPr>
+      </w:pPr>
+      <w:r>
+        <w:rPr>
+          <w:rFonts w:ascii="Century Gothic" w:hAnsi="Century Gothic"/>
+          <w:sz w:val="28"/>
+          <w:szCs w:val="28"/>
+        </w:rPr>
+        <w:t>6.</w:t>
+      </w:r>
+      <w:r>
+        <w:rPr>
+          <w:rFonts w:ascii="Century Gothic" w:hAnsi="Century Gothic"/>
+          <w:sz w:val="28"/>
+          <w:szCs w:val="28"/>
+        </w:rPr>
+        <w:t xml:space="preserve"> </w:t>
+      </w:r>
+      <w:r>
+        <w:rPr>
+          <w:rFonts w:ascii="Century Gothic" w:hAnsi="Century Gothic"/>
+          <w:sz w:val="28"/>
+          <w:szCs w:val="28"/>
+        </w:rPr>
+        <w:t>Το σύστημα ανακτά τη διάταξη των τραπεζιών του καταστήματος και δίνει τη δυνατότητα επιλογής τραπεζιού ανάλογα με τη διαθεσιμότητα του καταστήματος και τον αριθμό των ατόμων που έχει δηλώσει ο πελάτης.</w:t>
+      </w:r>
+    </w:p>
+    <w:p>
+      <w:pPr>
+        <w:rPr>
+          <w:rFonts w:ascii="Century Gothic" w:hAnsi="Century Gothic"/>
+          <w:sz w:val="28"/>
+          <w:szCs w:val="28"/>
+        </w:rPr>
+      </w:pPr>
+      <w:r>
+        <w:rPr>
+          <w:rFonts w:ascii="Century Gothic" w:hAnsi="Century Gothic"/>
+          <w:sz w:val="28"/>
+          <w:szCs w:val="28"/>
+        </w:rPr>
+        <w:t>7.</w:t>
+      </w:r>
+      <w:r>
+        <w:rPr>
+          <w:rFonts w:ascii="Century Gothic" w:hAnsi="Century Gothic"/>
+          <w:sz w:val="28"/>
+          <w:szCs w:val="28"/>
+        </w:rPr>
+        <w:t xml:space="preserve"> </w:t>
+      </w:r>
+      <w:r>
+        <w:rPr>
+          <w:rFonts w:ascii="Century Gothic" w:hAnsi="Century Gothic"/>
+          <w:sz w:val="28"/>
+          <w:szCs w:val="28"/>
+        </w:rPr>
+        <w:t>Ο πελάτης επιλέγει το τραπέζι που επιθυμεί.</w:t>
+      </w:r>
+    </w:p>
+    <w:p>
+      <w:pPr>
+        <w:rPr>
+          <w:rFonts w:ascii="Century Gothic" w:hAnsi="Century Gothic"/>
+          <w:sz w:val="28"/>
+          <w:szCs w:val="28"/>
+        </w:rPr>
+      </w:pPr>
+      <w:r>
+        <w:rPr>
+          <w:rFonts w:ascii="Century Gothic" w:hAnsi="Century Gothic"/>
+          <w:sz w:val="28"/>
+          <w:szCs w:val="28"/>
+        </w:rPr>
+        <w:t>8.</w:t>
+      </w:r>
+      <w:r>
+        <w:rPr>
+          <w:rFonts w:ascii="Century Gothic" w:hAnsi="Century Gothic"/>
+          <w:sz w:val="28"/>
+          <w:szCs w:val="28"/>
+        </w:rPr>
+        <w:t xml:space="preserve"> </w:t>
+      </w:r>
+      <w:r>
+        <w:rPr>
+          <w:rFonts w:ascii="Century Gothic" w:hAnsi="Century Gothic"/>
+          <w:sz w:val="28"/>
+          <w:szCs w:val="28"/>
+        </w:rPr>
+        <w:t>Το σύστημα αποθηκεύει την κράτηση στο ημερολόγιο του πελάτη και εμφανίζει μήνυμα επιβεβαίωσης με κωδικό μίας χρήσης.</w:t>
+      </w:r>
+    </w:p>
+    <w:p>
+      <w:pPr>
+        <w:rPr>
+          <w:rFonts w:ascii="Century Gothic" w:hAnsi="Century Gothic"/>
+          <w:sz w:val="28"/>
+          <w:szCs w:val="28"/>
+        </w:rPr>
+      </w:pPr>
+      <w:r>
+        <w:rPr>
+          <w:rFonts w:ascii="Century Gothic" w:hAnsi="Century Gothic"/>
+          <w:sz w:val="28"/>
+          <w:szCs w:val="28"/>
+        </w:rPr>
+        <w:t>9.</w:t>
+      </w:r>
+      <w:r>
+        <w:rPr>
+          <w:rFonts w:ascii="Century Gothic" w:hAnsi="Century Gothic"/>
+          <w:sz w:val="28"/>
+          <w:szCs w:val="28"/>
+        </w:rPr>
+        <w:t xml:space="preserve"> </w:t>
+      </w:r>
+      <w:r>
+        <w:rPr>
+          <w:rFonts w:ascii="Century Gothic" w:hAnsi="Century Gothic"/>
+          <w:sz w:val="28"/>
+          <w:szCs w:val="28"/>
+        </w:rPr>
+        <w:t>Το σύστημα ελέγχει τις συνολικές κρατήσεις του πελάτη στο κατάστημα και, με βάση ορισμένα κριτήρια, του δίνει δυνατότητα για δωρεάν μεταφορά προς το κατάστημα.</w:t>
+      </w:r>
+    </w:p>
+    <w:p>
+      <w:pPr>
+        <w:rPr>
+          <w:rFonts w:ascii="Century Gothic" w:hAnsi="Century Gothic"/>
+          <w:sz w:val="28"/>
+          <w:szCs w:val="28"/>
+        </w:rPr>
+      </w:pPr>
+      <w:r>
+        <w:rPr>
+          <w:rFonts w:ascii="Century Gothic" w:hAnsi="Century Gothic"/>
+          <w:sz w:val="28"/>
+          <w:szCs w:val="28"/>
+        </w:rPr>
+        <w:lastRenderedPageBreak/>
+        <w:t>10.</w:t>
+      </w:r>
+      <w:r>
+        <w:rPr>
+          <w:rFonts w:ascii="Century Gothic" w:hAnsi="Century Gothic"/>
+          <w:sz w:val="28"/>
+          <w:szCs w:val="28"/>
+        </w:rPr>
+        <w:t xml:space="preserve"> </w:t>
+      </w:r>
+      <w:r>
+        <w:rPr>
+          <w:rFonts w:ascii="Century Gothic" w:hAnsi="Century Gothic"/>
+          <w:sz w:val="28"/>
+          <w:szCs w:val="28"/>
+        </w:rPr>
+        <w:t>Ο πελάτης προσθέτει τη διεύθυνση παραλαβής.</w:t>
+      </w:r>
+    </w:p>
+    <w:p>
+      <w:pPr>
+        <w:rPr>
+          <w:rFonts w:ascii="Century Gothic" w:hAnsi="Century Gothic"/>
+          <w:sz w:val="28"/>
+          <w:szCs w:val="28"/>
+        </w:rPr>
+      </w:pPr>
+      <w:r>
+        <w:rPr>
+          <w:rFonts w:ascii="Century Gothic" w:hAnsi="Century Gothic"/>
+          <w:sz w:val="28"/>
+          <w:szCs w:val="28"/>
+        </w:rPr>
+        <w:t>11.</w:t>
+      </w:r>
+      <w:r>
+        <w:rPr>
+          <w:rFonts w:ascii="Century Gothic" w:hAnsi="Century Gothic"/>
+          <w:sz w:val="28"/>
+          <w:szCs w:val="28"/>
+        </w:rPr>
+        <w:t xml:space="preserve"> </w:t>
+      </w:r>
+      <w:r>
+        <w:rPr>
+          <w:rFonts w:ascii="Century Gothic" w:hAnsi="Century Gothic"/>
+          <w:sz w:val="28"/>
+          <w:szCs w:val="28"/>
+        </w:rPr>
+        <w:t>Το σύστημα ελέγχει αν η διεύθυνση βρίσκεται στην ίδια πόλη με το κατάστημα και εμφανίζει μήνυμα επιβεβαίωσης.</w:t>
+      </w:r>
+    </w:p>
+    <w:p>
+      <w:pPr>
+        <w:rPr>
+          <w:rFonts w:ascii="Century Gothic" w:hAnsi="Century Gothic"/>
+          <w:sz w:val="28"/>
+          <w:szCs w:val="28"/>
+        </w:rPr>
+      </w:pPr>
+    </w:p>
+    <w:p>
+      <w:pPr>
+        <w:rPr>
+          <w:rFonts w:ascii="Century Gothic" w:hAnsi="Century Gothic"/>
+          <w:sz w:val="28"/>
+          <w:szCs w:val="28"/>
+        </w:rPr>
+      </w:pPr>
+      <w:r>
+        <w:rPr>
+          <w:rFonts w:ascii="Century Gothic" w:hAnsi="Century Gothic"/>
+          <w:sz w:val="28"/>
+          <w:szCs w:val="28"/>
+        </w:rPr>
+        <w:t>Εναλλακτική Ροή 1</w:t>
+      </w:r>
+    </w:p>
+    <w:p>
+      <w:pPr>
+        <w:rPr>
+          <w:rFonts w:ascii="Century Gothic" w:hAnsi="Century Gothic"/>
+          <w:sz w:val="28"/>
+          <w:szCs w:val="28"/>
+        </w:rPr>
+      </w:pPr>
+      <w:r>
+        <w:rPr>
+          <w:rFonts w:ascii="Century Gothic" w:hAnsi="Century Gothic"/>
+          <w:sz w:val="28"/>
+          <w:szCs w:val="28"/>
+        </w:rPr>
+        <w:t>2.α.1</w:t>
+      </w:r>
+      <w:r>
+        <w:rPr>
+          <w:rFonts w:ascii="Century Gothic" w:hAnsi="Century Gothic"/>
+          <w:sz w:val="28"/>
+          <w:szCs w:val="28"/>
+        </w:rPr>
+        <w:t>.</w:t>
+      </w:r>
+      <w:r>
+        <w:rPr>
+          <w:rFonts w:ascii="Century Gothic" w:hAnsi="Century Gothic"/>
+          <w:sz w:val="28"/>
+          <w:szCs w:val="28"/>
+        </w:rPr>
+        <w:t xml:space="preserve"> Το σύστημα διαπιστώνει ότι το επιλεγμένο κατάστημα δεν είναι ανοικτό τη συγκεκριμένη μέρα. </w:t>
+      </w:r>
+    </w:p>
+    <w:p>
+      <w:pPr>
+        <w:rPr>
+          <w:rFonts w:ascii="Century Gothic" w:hAnsi="Century Gothic"/>
+          <w:sz w:val="28"/>
+          <w:szCs w:val="28"/>
+        </w:rPr>
+      </w:pPr>
+      <w:r>
+        <w:rPr>
+          <w:rFonts w:ascii="Century Gothic" w:hAnsi="Century Gothic"/>
+          <w:sz w:val="28"/>
+          <w:szCs w:val="28"/>
+        </w:rPr>
+        <w:t>2.α.2</w:t>
+      </w:r>
+      <w:r>
+        <w:rPr>
+          <w:rFonts w:ascii="Century Gothic" w:hAnsi="Century Gothic"/>
+          <w:sz w:val="28"/>
+          <w:szCs w:val="28"/>
+        </w:rPr>
+        <w:t>.</w:t>
+      </w:r>
+      <w:r>
+        <w:rPr>
+          <w:rFonts w:ascii="Century Gothic" w:hAnsi="Century Gothic"/>
+          <w:sz w:val="28"/>
+          <w:szCs w:val="28"/>
+        </w:rPr>
+        <w:t xml:space="preserve"> Το σύστημα ανακτά την πόλη και το είδος της κουζίνας του επιλεγμένου καταστήματος και επιστρέφει καταστήματα που πληρούν αυτά τα κριτήρια ως προτάσεις για τον πελάτη.</w:t>
+      </w:r>
+    </w:p>
+    <w:p>
+      <w:pPr>
+        <w:rPr>
+          <w:rFonts w:ascii="Century Gothic" w:hAnsi="Century Gothic"/>
+          <w:sz w:val="28"/>
+          <w:szCs w:val="28"/>
+        </w:rPr>
+      </w:pPr>
+      <w:r>
+        <w:rPr>
+          <w:rFonts w:ascii="Century Gothic" w:hAnsi="Century Gothic"/>
+          <w:sz w:val="28"/>
+          <w:szCs w:val="28"/>
+        </w:rPr>
+        <w:t>2.α.3</w:t>
+      </w:r>
+      <w:r>
+        <w:rPr>
+          <w:rFonts w:ascii="Century Gothic" w:hAnsi="Century Gothic"/>
+          <w:sz w:val="28"/>
+          <w:szCs w:val="28"/>
+        </w:rPr>
+        <w:t>.</w:t>
+      </w:r>
+      <w:r>
+        <w:rPr>
+          <w:rFonts w:ascii="Century Gothic" w:hAnsi="Century Gothic"/>
+          <w:sz w:val="28"/>
+          <w:szCs w:val="28"/>
+        </w:rPr>
+        <w:t xml:space="preserve"> Η περίπτωση χρήσης συνεχίζεται από το βήμα 1 της βασικής ροής.</w:t>
+      </w:r>
+    </w:p>
+    <w:p>
+      <w:pPr>
+        <w:rPr>
+          <w:rFonts w:ascii="Century Gothic" w:hAnsi="Century Gothic"/>
+          <w:sz w:val="28"/>
+          <w:szCs w:val="28"/>
+        </w:rPr>
+      </w:pPr>
+    </w:p>
+    <w:p>
+      <w:pPr>
+        <w:rPr>
+          <w:rFonts w:ascii="Century Gothic" w:hAnsi="Century Gothic"/>
+          <w:sz w:val="28"/>
+          <w:szCs w:val="28"/>
+        </w:rPr>
+      </w:pPr>
+      <w:r>
+        <w:rPr>
+          <w:rFonts w:ascii="Century Gothic" w:hAnsi="Century Gothic"/>
+          <w:sz w:val="28"/>
+          <w:szCs w:val="28"/>
+        </w:rPr>
+        <w:t>Εναλλακτική Ροή 2</w:t>
+      </w:r>
+    </w:p>
+    <w:p>
+      <w:pPr>
+        <w:rPr>
+          <w:rFonts w:ascii="Century Gothic" w:hAnsi="Century Gothic"/>
+          <w:sz w:val="28"/>
+          <w:szCs w:val="28"/>
+        </w:rPr>
+      </w:pPr>
+      <w:r>
+        <w:rPr>
+          <w:rFonts w:ascii="Century Gothic" w:hAnsi="Century Gothic"/>
+          <w:sz w:val="28"/>
+          <w:szCs w:val="28"/>
+        </w:rPr>
+        <w:t>4.α.1</w:t>
+      </w:r>
+      <w:r>
+        <w:rPr>
+          <w:rFonts w:ascii="Century Gothic" w:hAnsi="Century Gothic"/>
+          <w:sz w:val="28"/>
+          <w:szCs w:val="28"/>
+        </w:rPr>
+        <w:t>.</w:t>
+      </w:r>
+      <w:r>
+        <w:rPr>
+          <w:rFonts w:ascii="Century Gothic" w:hAnsi="Century Gothic"/>
+          <w:sz w:val="28"/>
+          <w:szCs w:val="28"/>
+        </w:rPr>
+        <w:t xml:space="preserve"> Το σύστημα διαπιστώνει ότι το επιλεγμένο κατάστημα δε διατίθεται για το επιλεγμένο ωράριο ή αριθμό ατόμων ή και τα δύο. Στη πρώτη περίπτωση εμφανίζει διαθέσιμες ώρες του επιλεγμένου καταστήματος. Στη δεύτερη περίπτωση εμφανίζει διαθέσιμες επιλογές τραπεζιών. Ενώ, στην τελευταία περίπτωση εμφανίζει και τις δύο εναλλακτικές επιλογές που προαναφέρθηκαν.</w:t>
+      </w:r>
+    </w:p>
+    <w:p>
+      <w:pPr>
+        <w:rPr>
+          <w:rFonts w:ascii="Century Gothic" w:hAnsi="Century Gothic"/>
+          <w:sz w:val="28"/>
+          <w:szCs w:val="28"/>
+        </w:rPr>
+      </w:pPr>
+      <w:r>
+        <w:rPr>
+          <w:rFonts w:ascii="Century Gothic" w:hAnsi="Century Gothic"/>
+          <w:sz w:val="28"/>
+          <w:szCs w:val="28"/>
+        </w:rPr>
+        <w:t>4.α.2</w:t>
+      </w:r>
+      <w:r>
+        <w:rPr>
+          <w:rFonts w:ascii="Century Gothic" w:hAnsi="Century Gothic"/>
+          <w:sz w:val="28"/>
+          <w:szCs w:val="28"/>
+        </w:rPr>
+        <w:t>.</w:t>
+      </w:r>
+      <w:r>
+        <w:rPr>
+          <w:rFonts w:ascii="Century Gothic" w:hAnsi="Century Gothic"/>
+          <w:sz w:val="28"/>
+          <w:szCs w:val="28"/>
+        </w:rPr>
+        <w:t xml:space="preserve"> Ο πελάτης επιλέγει κάποια από τις εναλλακτικές προτάσεις.</w:t>
+      </w:r>
+    </w:p>
+    <w:p>
+      <w:pPr>
+        <w:rPr>
+          <w:rFonts w:ascii="Century Gothic" w:hAnsi="Century Gothic"/>
+          <w:sz w:val="28"/>
+          <w:szCs w:val="28"/>
+        </w:rPr>
+      </w:pPr>
+      <w:r>
+        <w:rPr>
+          <w:rFonts w:ascii="Century Gothic" w:hAnsi="Century Gothic"/>
+          <w:sz w:val="28"/>
+          <w:szCs w:val="28"/>
+        </w:rPr>
+        <w:t>4.α.3</w:t>
+      </w:r>
+      <w:r>
+        <w:rPr>
+          <w:rFonts w:ascii="Century Gothic" w:hAnsi="Century Gothic"/>
+          <w:sz w:val="28"/>
+          <w:szCs w:val="28"/>
+        </w:rPr>
+        <w:t>.</w:t>
+      </w:r>
+      <w:r>
+        <w:rPr>
+          <w:rFonts w:ascii="Century Gothic" w:hAnsi="Century Gothic"/>
+          <w:sz w:val="28"/>
+          <w:szCs w:val="28"/>
+        </w:rPr>
+        <w:t xml:space="preserve"> Το σύστημα εμφανίζει επιλογές για πρόσθετα αιτήματα για την κράτηση, όπως παροχή καθισμάτων για παιδιά ή για άτομα με αναπηρία.</w:t>
+      </w:r>
+    </w:p>
+    <w:p>
+      <w:pPr>
+        <w:rPr>
+          <w:rFonts w:ascii="Century Gothic" w:hAnsi="Century Gothic"/>
+          <w:sz w:val="28"/>
+          <w:szCs w:val="28"/>
+        </w:rPr>
+      </w:pPr>
+      <w:r>
+        <w:rPr>
+          <w:rFonts w:ascii="Century Gothic" w:hAnsi="Century Gothic"/>
+          <w:sz w:val="28"/>
+          <w:szCs w:val="28"/>
+        </w:rPr>
+        <w:t>4.α.4</w:t>
+      </w:r>
+      <w:r>
+        <w:rPr>
+          <w:rFonts w:ascii="Century Gothic" w:hAnsi="Century Gothic"/>
+          <w:sz w:val="28"/>
+          <w:szCs w:val="28"/>
+        </w:rPr>
+        <w:t>.</w:t>
+      </w:r>
+      <w:r>
+        <w:rPr>
+          <w:rFonts w:ascii="Century Gothic" w:hAnsi="Century Gothic"/>
+          <w:sz w:val="28"/>
+          <w:szCs w:val="28"/>
+        </w:rPr>
+        <w:t xml:space="preserve"> Η περίπτωση χρήσης συνεχίζεται από το βήμα 5 της βασικής ροής.</w:t>
+      </w:r>
+    </w:p>
+    <w:p>
+      <w:pPr>
+        <w:rPr>
+          <w:rFonts w:ascii="Century Gothic" w:hAnsi="Century Gothic"/>
+          <w:sz w:val="28"/>
+          <w:szCs w:val="28"/>
+        </w:rPr>
+      </w:pPr>
+    </w:p>
+    <w:p>
+      <w:pPr>
+        <w:rPr>
+          <w:rFonts w:ascii="Century Gothic" w:hAnsi="Century Gothic"/>
+          <w:sz w:val="28"/>
+          <w:szCs w:val="28"/>
+        </w:rPr>
+      </w:pPr>
+      <w:r>
+        <w:rPr>
+          <w:rFonts w:ascii="Century Gothic" w:hAnsi="Century Gothic"/>
+          <w:sz w:val="28"/>
+          <w:szCs w:val="28"/>
+        </w:rPr>
+        <w:t>Εναλλακτική Ροή 3</w:t>
+      </w:r>
+    </w:p>
+    <w:p>
+      <w:pPr>
+        <w:rPr>
+          <w:rFonts w:ascii="Century Gothic" w:hAnsi="Century Gothic"/>
+          <w:sz w:val="28"/>
+          <w:szCs w:val="28"/>
+        </w:rPr>
+      </w:pPr>
+      <w:r>
+        <w:rPr>
+          <w:rFonts w:ascii="Century Gothic" w:hAnsi="Century Gothic"/>
+          <w:sz w:val="28"/>
+          <w:szCs w:val="28"/>
+        </w:rPr>
+        <w:t>9.α.1</w:t>
+      </w:r>
+      <w:r>
+        <w:rPr>
+          <w:rFonts w:ascii="Century Gothic" w:hAnsi="Century Gothic"/>
+          <w:sz w:val="28"/>
+          <w:szCs w:val="28"/>
+        </w:rPr>
+        <w:t>.</w:t>
+      </w:r>
+      <w:r>
+        <w:rPr>
+          <w:rFonts w:ascii="Century Gothic" w:hAnsi="Century Gothic"/>
+          <w:sz w:val="28"/>
+          <w:szCs w:val="28"/>
+        </w:rPr>
+        <w:t xml:space="preserve"> Το σύστημα διαπιστώνει ότι το σύνολο των κρατήσεων του πελάτη στο επιλεγμένο κατάστημα δεν πληροί τα κριτήρια.</w:t>
+      </w:r>
+    </w:p>
+    <w:p>
+      <w:pPr>
+        <w:rPr>
+          <w:rFonts w:ascii="Century Gothic" w:hAnsi="Century Gothic"/>
+          <w:sz w:val="28"/>
+          <w:szCs w:val="28"/>
+        </w:rPr>
+      </w:pPr>
+      <w:r>
+        <w:rPr>
+          <w:rFonts w:ascii="Century Gothic" w:hAnsi="Century Gothic"/>
+          <w:sz w:val="28"/>
+          <w:szCs w:val="28"/>
+        </w:rPr>
+        <w:lastRenderedPageBreak/>
+        <w:t>9.α.2</w:t>
+      </w:r>
+      <w:r>
+        <w:rPr>
+          <w:rFonts w:ascii="Century Gothic" w:hAnsi="Century Gothic"/>
+          <w:sz w:val="28"/>
+          <w:szCs w:val="28"/>
+        </w:rPr>
+        <w:t>.</w:t>
+      </w:r>
+      <w:r>
+        <w:rPr>
+          <w:rFonts w:ascii="Century Gothic" w:hAnsi="Century Gothic"/>
+          <w:sz w:val="28"/>
+          <w:szCs w:val="28"/>
+        </w:rPr>
+        <w:t xml:space="preserve"> Το σύστημα υπολογίζει το πλήθος των κρατήσεων του πελάτη στο επιλεγμένο κατάστημα για να δικαιούται δωρεάν μεταφορά και του το εμφανίζει σε μήνυμα.</w:t>
+      </w:r>
+    </w:p>
+    <w:p>
+      <w:pPr>
+        <w:rPr>
+          <w:rFonts w:ascii="Century Gothic" w:hAnsi="Century Gothic"/>
+          <w:sz w:val="28"/>
+          <w:szCs w:val="28"/>
+        </w:rPr>
+      </w:pPr>
+    </w:p>
+    <w:p>
+      <w:pPr>
+        <w:rPr>
+          <w:rFonts w:ascii="Century Gothic" w:hAnsi="Century Gothic"/>
+          <w:sz w:val="28"/>
+          <w:szCs w:val="28"/>
+        </w:rPr>
+      </w:pPr>
+      <w:r>
+        <w:rPr>
+          <w:rFonts w:ascii="Century Gothic" w:hAnsi="Century Gothic"/>
+          <w:sz w:val="28"/>
+          <w:szCs w:val="28"/>
+        </w:rPr>
+        <w:t>Εναλλακτική Ροή 4</w:t>
+      </w:r>
+    </w:p>
+    <w:p>
+      <w:pPr>
+        <w:rPr>
+          <w:rFonts w:ascii="Century Gothic" w:hAnsi="Century Gothic"/>
+          <w:sz w:val="28"/>
+          <w:szCs w:val="28"/>
+        </w:rPr>
+      </w:pPr>
+      <w:r>
+        <w:rPr>
+          <w:rFonts w:ascii="Century Gothic" w:hAnsi="Century Gothic"/>
+          <w:sz w:val="28"/>
+          <w:szCs w:val="28"/>
+        </w:rPr>
+        <w:t>11.α.1</w:t>
+      </w:r>
+      <w:r>
+        <w:rPr>
+          <w:rFonts w:ascii="Century Gothic" w:hAnsi="Century Gothic"/>
+          <w:sz w:val="28"/>
+          <w:szCs w:val="28"/>
+        </w:rPr>
+        <w:t>.</w:t>
+      </w:r>
+      <w:r>
+        <w:rPr>
+          <w:rFonts w:ascii="Century Gothic" w:hAnsi="Century Gothic"/>
+          <w:sz w:val="28"/>
+          <w:szCs w:val="28"/>
+        </w:rPr>
+        <w:t xml:space="preserve"> Το σύστημα διαπιστώνει ότι η διεύθυνση παραλαβής που έχει δηλώσει ο πελάτης δεν βρίσκεται στην ίδια πόλη με το κατάστημα και του εμφανίζει κατάλληλο μήνυμα.</w:t>
+      </w:r>
+    </w:p>
+    <w:p>
+      <w:pPr>
+        <w:rPr>
+          <w:rFonts w:ascii="Century Gothic" w:hAnsi="Century Gothic"/>
+          <w:sz w:val="28"/>
+          <w:szCs w:val="28"/>
+        </w:rPr>
+      </w:pPr>
+      <w:r>
+        <w:rPr>
+          <w:rFonts w:ascii="Century Gothic" w:hAnsi="Century Gothic"/>
+          <w:sz w:val="28"/>
+          <w:szCs w:val="28"/>
+        </w:rPr>
+        <w:t>11.α.2</w:t>
+      </w:r>
+      <w:r>
+        <w:rPr>
+          <w:rFonts w:ascii="Century Gothic" w:hAnsi="Century Gothic"/>
+          <w:sz w:val="28"/>
+          <w:szCs w:val="28"/>
+        </w:rPr>
+        <w:t>.</w:t>
+      </w:r>
+      <w:r>
+        <w:rPr>
+          <w:rFonts w:ascii="Century Gothic" w:hAnsi="Century Gothic"/>
+          <w:sz w:val="28"/>
+          <w:szCs w:val="28"/>
+        </w:rPr>
+        <w:t xml:space="preserve"> Η περίπτωση χρήσης συνεχίζεται από το βήμα 10 της βασικής ροής.</w:t>
+      </w:r>
+    </w:p>
+    <w:p>
+      <w:pPr>
+        <w:rPr>
+          <w:rFonts w:ascii="Century Gothic" w:hAnsi="Century Gothic"/>
+          <w:sz w:val="56"/>
+          <w:szCs w:val="56"/>
+        </w:rPr>
+      </w:pPr>
+    </w:p>
+    <w:p>
+      <w:pPr>
         <w:rPr>
           <w:rFonts w:ascii="Century Gothic" w:hAnsi="Century Gothic"/>
           <w:b/>
@@ -4574,8 +5426,7 @@
           <w:sz w:val="32"/>
           <w:szCs w:val="32"/>
         </w:rPr>
-        <w:t>Δημιουργία Κράτησης</w:t>
-      </w:r>
+      </w:pPr>
       <w:r>
         <w:rPr>
           <w:rFonts w:ascii="Century Gothic" w:hAnsi="Century Gothic"/>
@@ -4584,7 +5435,7 @@
           <w:sz w:val="32"/>
           <w:szCs w:val="32"/>
         </w:rPr>
-        <w:t>»</w:t>
+        <w:t>Βασική Ροή «Δημιουργία Παραγγελίας»</w:t>
       </w:r>
     </w:p>
     <w:p>
@@ -4617,7 +5468,7 @@
           <w:sz w:val="28"/>
           <w:szCs w:val="28"/>
         </w:rPr>
-        <w:t>Ο πελάτης επιλέγει το κατάστημα και την ημερομηνία που θέλει να πραγματοποιήσει κράτηση.</w:t>
+        <w:t>Το σύστημα εμφανίζει στον πελάτη ειδοποίηση ότι έχει επιβεβαιωθεί το check-in του στο κατάστημα, δίνοντας του την επιλογή παραγγελίας online ή διά ζώσης.</w:t>
       </w:r>
     </w:p>
     <w:p>
@@ -4650,7 +5501,7 @@
           <w:sz w:val="28"/>
           <w:szCs w:val="28"/>
         </w:rPr>
-        <w:t>Το σύστημα ελέγχει αν το συγκεκριμένο κατάστημα είναι ανοιχτό εκείνη την ημέρα και δίνει στον πελάτη τη δυνατότητα επιλογής ώρας και πλήθος ατόμων.</w:t>
+        <w:t>Ο πελάτης επιλέγει να παραγγείλει online.</w:t>
       </w:r>
     </w:p>
     <w:p>
@@ -4683,7 +5534,7 @@
           <w:sz w:val="28"/>
           <w:szCs w:val="28"/>
         </w:rPr>
-        <w:t>Ο πελάτης επιλέγει την ώρα και τον αριθμό των ατόμων για την κράτηση.</w:t>
+        <w:t>Το σύστημα ελέγχει αν ο πελάτης έχει παραγγείλει στο παρελθόν από το συγκεκριμένο κατάστημα και του εμφανίζει το ιστορικό παραγγελιών του, δίνοντας του την επιλογή να επιλέξει μία από αυτές ή να δημιουργήσει μία καινούρια παραγγελία.</w:t>
       </w:r>
     </w:p>
     <w:p>
@@ -4716,7 +5567,7 @@
           <w:sz w:val="28"/>
           <w:szCs w:val="28"/>
         </w:rPr>
-        <w:t>Το σύστημα ελέγχει τη διαθεσιμότητα του καταστήματος για αυτά τα δεδομένα και εμφανίζει επιλογές για πρόσθετα αιτήματα για την κράτηση, όπως παροχή καθισμάτων για παιδιά ή για άτομα με αναπηρία.</w:t>
+        <w:t>Ο πελάτης επιλέγει τη δημιουργία μίας νέας παραγγελίας.</w:t>
       </w:r>
     </w:p>
     <w:p>
@@ -4749,7 +5600,7 @@
           <w:sz w:val="28"/>
           <w:szCs w:val="28"/>
         </w:rPr>
-        <w:t>Ο πελάτης επιλέγει όσες θέλει από αυτές και επιβεβαιώνει την κράτηση.</w:t>
+        <w:t>Το σύστημα ελέγχει τη διαθεσιμότητα των προϊόντων του μενού του καταστήματος και τα εμφανίζει.</w:t>
       </w:r>
     </w:p>
     <w:p>
@@ -4782,7 +5633,7 @@
           <w:sz w:val="28"/>
           <w:szCs w:val="28"/>
         </w:rPr>
-        <w:t>Το σύστημα ανακτά τη διάταξη των τραπεζιών του καταστήματος και δίνει τη δυνατότητα επιλογής τραπεζιού ανάλογα με τη διαθεσιμότητα του καταστήματος και τον αριθμό των ατόμων που έχει δηλώσει ο πελάτης.</w:t>
+        <w:t>Ο πελάτης επιλέγει κάποιο από τα διαθέσιμα προϊόντα του μενού.</w:t>
       </w:r>
     </w:p>
     <w:p>
@@ -4815,7 +5666,7 @@
           <w:sz w:val="28"/>
           <w:szCs w:val="28"/>
         </w:rPr>
-        <w:t>Ο πελάτης επιλέγει το τραπέζι που επιθυμεί.</w:t>
+        <w:t>Το σύστημα εμφανίζει περισσότερες πληροφορίες για το προϊόν και του δίνει τη δυνατότητα επιλογής της ποσότητας.</w:t>
       </w:r>
     </w:p>
     <w:p>
@@ -4848,7 +5699,16 @@
           <w:sz w:val="28"/>
           <w:szCs w:val="28"/>
         </w:rPr>
-        <w:t>Το σύστημα αποθηκεύει την κράτηση στο ημερολόγιο του πελάτη και εμφανίζει μήνυμα επιβεβαίωσης με κωδικό μίας χρήσης.</w:t>
+        <w:t xml:space="preserve">Ο πελάτης επιλέγει την ποσότητα που θέλει από το προϊόν και το προσθέτει στην παραγγελία του. Όταν έχει επιλέξει όσα προϊόντα </w:t>
+      </w:r>
+      <w:r>
+        <w:rPr>
+          <w:rFonts w:ascii="Century Gothic" w:hAnsi="Century Gothic"/>
+          <w:sz w:val="28"/>
+          <w:szCs w:val="28"/>
+        </w:rPr>
+        <w:lastRenderedPageBreak/>
+        <w:t>επιθυμεί να παραγγείλει, διαλέγει την ολοκλήρωση της παραγγελίας του.</w:t>
       </w:r>
     </w:p>
     <w:p>
@@ -4881,8 +5741,392 @@
           <w:sz w:val="28"/>
           <w:szCs w:val="28"/>
         </w:rPr>
-        <w:t>Το σύστημα ελέγχει τις συνολικές κρατήσεις του πελάτη στο κατάστημα και, με βάση ορισμένα κριτήρια, του δίνει δυνατότητα για δωρεάν μεταφορά προς το κατάστημα.</w:t>
-      </w:r>
+        <w:t>Το σύστημα εμφανίζει συνοπτικά την παραγγελία του, το συνολικό ποσό πληρωμής, καθώς και επιλογές για τον τρόπο πληρωμής.</w:t>
+      </w:r>
+    </w:p>
+    <w:p>
+      <w:pPr>
+        <w:rPr>
+          <w:rFonts w:ascii="Century Gothic" w:hAnsi="Century Gothic"/>
+          <w:sz w:val="28"/>
+          <w:szCs w:val="28"/>
+        </w:rPr>
+      </w:pPr>
+      <w:r>
+        <w:rPr>
+          <w:rFonts w:ascii="Century Gothic" w:hAnsi="Century Gothic"/>
+          <w:sz w:val="28"/>
+          <w:szCs w:val="28"/>
+        </w:rPr>
+        <w:t>10.</w:t>
+      </w:r>
+      <w:r>
+        <w:rPr>
+          <w:rFonts w:ascii="Century Gothic" w:hAnsi="Century Gothic"/>
+          <w:sz w:val="28"/>
+          <w:szCs w:val="28"/>
+        </w:rPr>
+        <w:t xml:space="preserve"> </w:t>
+      </w:r>
+      <w:r>
+        <w:rPr>
+          <w:rFonts w:ascii="Century Gothic" w:hAnsi="Century Gothic"/>
+          <w:sz w:val="28"/>
+          <w:szCs w:val="28"/>
+        </w:rPr>
+        <w:t>Ο πελάτης επιλέγει την online πληρωμή.</w:t>
+      </w:r>
+    </w:p>
+    <w:p>
+      <w:pPr>
+        <w:rPr>
+          <w:rFonts w:ascii="Century Gothic" w:hAnsi="Century Gothic"/>
+          <w:sz w:val="28"/>
+          <w:szCs w:val="28"/>
+        </w:rPr>
+      </w:pPr>
+      <w:r>
+        <w:rPr>
+          <w:rFonts w:ascii="Century Gothic" w:hAnsi="Century Gothic"/>
+          <w:sz w:val="28"/>
+          <w:szCs w:val="28"/>
+        </w:rPr>
+        <w:t>11.</w:t>
+      </w:r>
+      <w:r>
+        <w:rPr>
+          <w:rFonts w:ascii="Century Gothic" w:hAnsi="Century Gothic"/>
+          <w:sz w:val="28"/>
+          <w:szCs w:val="28"/>
+        </w:rPr>
+        <w:t xml:space="preserve"> </w:t>
+      </w:r>
+      <w:r>
+        <w:rPr>
+          <w:rFonts w:ascii="Century Gothic" w:hAnsi="Century Gothic"/>
+          <w:sz w:val="28"/>
+          <w:szCs w:val="28"/>
+        </w:rPr>
+        <w:t>Το σύστημα ελέγχει το χρηματικό υπόλοιπο του πελάτη και, αν επαρκεί, αφαιρεί το ποσό πληρωμής και εμφανίζει μήνυμα επιβεβαίωσης.</w:t>
+      </w:r>
+    </w:p>
+    <w:p>
+      <w:pPr>
+        <w:rPr>
+          <w:rFonts w:ascii="Century Gothic" w:hAnsi="Century Gothic"/>
+          <w:sz w:val="28"/>
+          <w:szCs w:val="28"/>
+        </w:rPr>
+      </w:pPr>
+    </w:p>
+    <w:p>
+      <w:pPr>
+        <w:rPr>
+          <w:rFonts w:ascii="Century Gothic" w:hAnsi="Century Gothic"/>
+          <w:sz w:val="28"/>
+          <w:szCs w:val="28"/>
+        </w:rPr>
+      </w:pPr>
+      <w:r>
+        <w:rPr>
+          <w:rFonts w:ascii="Century Gothic" w:hAnsi="Century Gothic"/>
+          <w:sz w:val="28"/>
+          <w:szCs w:val="28"/>
+        </w:rPr>
+        <w:t>Εναλλακτική Ροή 1</w:t>
+      </w:r>
+    </w:p>
+    <w:p>
+      <w:pPr>
+        <w:rPr>
+          <w:rFonts w:ascii="Century Gothic" w:hAnsi="Century Gothic"/>
+          <w:sz w:val="28"/>
+          <w:szCs w:val="28"/>
+        </w:rPr>
+      </w:pPr>
+      <w:r>
+        <w:rPr>
+          <w:rFonts w:ascii="Century Gothic" w:hAnsi="Century Gothic"/>
+          <w:sz w:val="28"/>
+          <w:szCs w:val="28"/>
+        </w:rPr>
+        <w:t>2.α.1</w:t>
+      </w:r>
+      <w:r>
+        <w:rPr>
+          <w:rFonts w:ascii="Century Gothic" w:hAnsi="Century Gothic"/>
+          <w:sz w:val="28"/>
+          <w:szCs w:val="28"/>
+        </w:rPr>
+        <w:t>.</w:t>
+      </w:r>
+      <w:r>
+        <w:rPr>
+          <w:rFonts w:ascii="Century Gothic" w:hAnsi="Century Gothic"/>
+          <w:sz w:val="28"/>
+          <w:szCs w:val="28"/>
+        </w:rPr>
+        <w:t xml:space="preserve"> Ο πελάτης επιλέγει να παραγγείλει δια ζώσης.</w:t>
+      </w:r>
+    </w:p>
+    <w:p>
+      <w:pPr>
+        <w:rPr>
+          <w:rFonts w:ascii="Century Gothic" w:hAnsi="Century Gothic"/>
+          <w:sz w:val="28"/>
+          <w:szCs w:val="28"/>
+        </w:rPr>
+      </w:pPr>
+      <w:r>
+        <w:rPr>
+          <w:rFonts w:ascii="Century Gothic" w:hAnsi="Century Gothic"/>
+          <w:sz w:val="28"/>
+          <w:szCs w:val="28"/>
+        </w:rPr>
+        <w:t>2.α.2</w:t>
+      </w:r>
+      <w:r>
+        <w:rPr>
+          <w:rFonts w:ascii="Century Gothic" w:hAnsi="Century Gothic"/>
+          <w:sz w:val="28"/>
+          <w:szCs w:val="28"/>
+        </w:rPr>
+        <w:t>.</w:t>
+      </w:r>
+      <w:r>
+        <w:rPr>
+          <w:rFonts w:ascii="Century Gothic" w:hAnsi="Century Gothic"/>
+          <w:sz w:val="28"/>
+          <w:szCs w:val="28"/>
+        </w:rPr>
+        <w:t xml:space="preserve"> Το σύστημα αποθηκεύει την επιλογή του και του εμφανίζει μήνυμα επιβεβαίωσης.</w:t>
+      </w:r>
+    </w:p>
+    <w:p>
+      <w:pPr>
+        <w:rPr>
+          <w:rFonts w:ascii="Century Gothic" w:hAnsi="Century Gothic"/>
+          <w:sz w:val="28"/>
+          <w:szCs w:val="28"/>
+        </w:rPr>
+      </w:pPr>
+    </w:p>
+    <w:p>
+      <w:pPr>
+        <w:rPr>
+          <w:rFonts w:ascii="Century Gothic" w:hAnsi="Century Gothic"/>
+          <w:sz w:val="28"/>
+          <w:szCs w:val="28"/>
+        </w:rPr>
+      </w:pPr>
+      <w:r>
+        <w:rPr>
+          <w:rFonts w:ascii="Century Gothic" w:hAnsi="Century Gothic"/>
+          <w:sz w:val="28"/>
+          <w:szCs w:val="28"/>
+        </w:rPr>
+        <w:t>Εναλλακτική Ροή 2</w:t>
+      </w:r>
+    </w:p>
+    <w:p>
+      <w:pPr>
+        <w:rPr>
+          <w:rFonts w:ascii="Century Gothic" w:hAnsi="Century Gothic"/>
+          <w:sz w:val="28"/>
+          <w:szCs w:val="28"/>
+        </w:rPr>
+      </w:pPr>
+      <w:r>
+        <w:rPr>
+          <w:rFonts w:ascii="Century Gothic" w:hAnsi="Century Gothic"/>
+          <w:sz w:val="28"/>
+          <w:szCs w:val="28"/>
+        </w:rPr>
+        <w:t>3.α.1</w:t>
+      </w:r>
+      <w:r>
+        <w:rPr>
+          <w:rFonts w:ascii="Century Gothic" w:hAnsi="Century Gothic"/>
+          <w:sz w:val="28"/>
+          <w:szCs w:val="28"/>
+        </w:rPr>
+        <w:t>.</w:t>
+      </w:r>
+      <w:r>
+        <w:rPr>
+          <w:rFonts w:ascii="Century Gothic" w:hAnsi="Century Gothic"/>
+          <w:sz w:val="28"/>
+          <w:szCs w:val="28"/>
+        </w:rPr>
+        <w:t xml:space="preserve"> Το σύστημα διαπιστώνει ότι ο πελάτης δεν έχει παραγγείλει στο παρελθόν από το επιλεγμένο κατάστημα.</w:t>
+      </w:r>
+    </w:p>
+    <w:p>
+      <w:pPr>
+        <w:rPr>
+          <w:rFonts w:ascii="Century Gothic" w:hAnsi="Century Gothic"/>
+          <w:sz w:val="28"/>
+          <w:szCs w:val="28"/>
+        </w:rPr>
+      </w:pPr>
+      <w:r>
+        <w:rPr>
+          <w:rFonts w:ascii="Century Gothic" w:hAnsi="Century Gothic"/>
+          <w:sz w:val="28"/>
+          <w:szCs w:val="28"/>
+        </w:rPr>
+        <w:t>3.α.2</w:t>
+      </w:r>
+      <w:r>
+        <w:rPr>
+          <w:rFonts w:ascii="Century Gothic" w:hAnsi="Century Gothic"/>
+          <w:sz w:val="28"/>
+          <w:szCs w:val="28"/>
+        </w:rPr>
+        <w:t>.</w:t>
+      </w:r>
+      <w:r>
+        <w:rPr>
+          <w:rFonts w:ascii="Century Gothic" w:hAnsi="Century Gothic"/>
+          <w:sz w:val="28"/>
+          <w:szCs w:val="28"/>
+        </w:rPr>
+        <w:t xml:space="preserve"> Η περίπτωση χρήσης συνεχίζεται από το βήμα 5 της βασικής ροής.</w:t>
+      </w:r>
+    </w:p>
+    <w:p>
+      <w:pPr>
+        <w:rPr>
+          <w:rFonts w:ascii="Century Gothic" w:hAnsi="Century Gothic"/>
+          <w:sz w:val="28"/>
+          <w:szCs w:val="28"/>
+        </w:rPr>
+      </w:pPr>
+    </w:p>
+    <w:p>
+      <w:pPr>
+        <w:rPr>
+          <w:rFonts w:ascii="Century Gothic" w:hAnsi="Century Gothic"/>
+          <w:sz w:val="28"/>
+          <w:szCs w:val="28"/>
+        </w:rPr>
+      </w:pPr>
+      <w:r>
+        <w:rPr>
+          <w:rFonts w:ascii="Century Gothic" w:hAnsi="Century Gothic"/>
+          <w:sz w:val="28"/>
+          <w:szCs w:val="28"/>
+        </w:rPr>
+        <w:t>Εναλλακτική Ροή 3</w:t>
+      </w:r>
+    </w:p>
+    <w:p>
+      <w:pPr>
+        <w:rPr>
+          <w:rFonts w:ascii="Century Gothic" w:hAnsi="Century Gothic"/>
+          <w:sz w:val="28"/>
+          <w:szCs w:val="28"/>
+        </w:rPr>
+      </w:pPr>
+      <w:r>
+        <w:rPr>
+          <w:rFonts w:ascii="Century Gothic" w:hAnsi="Century Gothic"/>
+          <w:sz w:val="28"/>
+          <w:szCs w:val="28"/>
+        </w:rPr>
+        <w:t>4.α.1</w:t>
+      </w:r>
+      <w:r>
+        <w:rPr>
+          <w:rFonts w:ascii="Century Gothic" w:hAnsi="Century Gothic"/>
+          <w:sz w:val="28"/>
+          <w:szCs w:val="28"/>
+        </w:rPr>
+        <w:t>.</w:t>
+      </w:r>
+      <w:r>
+        <w:rPr>
+          <w:rFonts w:ascii="Century Gothic" w:hAnsi="Century Gothic"/>
+          <w:sz w:val="28"/>
+          <w:szCs w:val="28"/>
+        </w:rPr>
+        <w:t xml:space="preserve"> Ο πελάτης επιλέγει μία από τις προηγούμενες παραγγελίες του.</w:t>
+      </w:r>
+    </w:p>
+    <w:p>
+      <w:pPr>
+        <w:rPr>
+          <w:rFonts w:ascii="Century Gothic" w:hAnsi="Century Gothic"/>
+          <w:sz w:val="28"/>
+          <w:szCs w:val="28"/>
+        </w:rPr>
+      </w:pPr>
+      <w:r>
+        <w:rPr>
+          <w:rFonts w:ascii="Century Gothic" w:hAnsi="Century Gothic"/>
+          <w:sz w:val="28"/>
+          <w:szCs w:val="28"/>
+        </w:rPr>
+        <w:t>4.α.2</w:t>
+      </w:r>
+      <w:r>
+        <w:rPr>
+          <w:rFonts w:ascii="Century Gothic" w:hAnsi="Century Gothic"/>
+          <w:sz w:val="28"/>
+          <w:szCs w:val="28"/>
+        </w:rPr>
+        <w:t>.</w:t>
+      </w:r>
+      <w:r>
+        <w:rPr>
+          <w:rFonts w:ascii="Century Gothic" w:hAnsi="Century Gothic"/>
+          <w:sz w:val="28"/>
+          <w:szCs w:val="28"/>
+        </w:rPr>
+        <w:t xml:space="preserve"> Το σύστημα ελέγχει κατά πόσο όλα τα προϊόντα είναι διαθέσιμα.</w:t>
+      </w:r>
+    </w:p>
+    <w:p>
+      <w:pPr>
+        <w:rPr>
+          <w:rFonts w:ascii="Century Gothic" w:hAnsi="Century Gothic"/>
+          <w:sz w:val="28"/>
+          <w:szCs w:val="28"/>
+        </w:rPr>
+      </w:pPr>
+      <w:r>
+        <w:rPr>
+          <w:rFonts w:ascii="Century Gothic" w:hAnsi="Century Gothic"/>
+          <w:sz w:val="28"/>
+          <w:szCs w:val="28"/>
+        </w:rPr>
+        <w:t>4.α.3</w:t>
+      </w:r>
+      <w:r>
+        <w:rPr>
+          <w:rFonts w:ascii="Century Gothic" w:hAnsi="Century Gothic"/>
+          <w:sz w:val="28"/>
+          <w:szCs w:val="28"/>
+        </w:rPr>
+        <w:t>.</w:t>
+      </w:r>
+      <w:r>
+        <w:rPr>
+          <w:rFonts w:ascii="Century Gothic" w:hAnsi="Century Gothic"/>
+          <w:sz w:val="28"/>
+          <w:szCs w:val="28"/>
+        </w:rPr>
+        <w:t xml:space="preserve"> Η περίπτωση χρήσης συνεχίζεται από το βήμα 9 της βασικής ροής.</w:t>
+      </w:r>
+    </w:p>
+    <w:p>
+      <w:pPr>
+        <w:rPr>
+          <w:rFonts w:ascii="Century Gothic" w:hAnsi="Century Gothic"/>
+          <w:sz w:val="28"/>
+          <w:szCs w:val="28"/>
+        </w:rPr>
+      </w:pPr>
     </w:p>
     <w:p>
       <w:pPr>
@@ -4899,99 +6143,101 @@
           <w:szCs w:val="28"/>
         </w:rPr>
         <w:lastRenderedPageBreak/>
-        <w:t>10.</w:t>
-      </w:r>
-      <w:r>
-        <w:rPr>
-          <w:rFonts w:ascii="Century Gothic" w:hAnsi="Century Gothic"/>
-          <w:sz w:val="28"/>
-          <w:szCs w:val="28"/>
-        </w:rPr>
-        <w:t xml:space="preserve"> </w:t>
-      </w:r>
-      <w:r>
-        <w:rPr>
-          <w:rFonts w:ascii="Century Gothic" w:hAnsi="Century Gothic"/>
-          <w:sz w:val="28"/>
-          <w:szCs w:val="28"/>
-        </w:rPr>
-        <w:t>Ο πελάτης προσθέτει τη διεύθυνση παραλαβής.</w:t>
-      </w:r>
-    </w:p>
-    <w:p>
-      <w:pPr>
-        <w:rPr>
-          <w:rFonts w:ascii="Century Gothic" w:hAnsi="Century Gothic"/>
-          <w:sz w:val="28"/>
-          <w:szCs w:val="28"/>
-        </w:rPr>
-      </w:pPr>
-      <w:r>
-        <w:rPr>
-          <w:rFonts w:ascii="Century Gothic" w:hAnsi="Century Gothic"/>
-          <w:sz w:val="28"/>
-          <w:szCs w:val="28"/>
-        </w:rPr>
-        <w:t>11.</w:t>
-      </w:r>
-      <w:r>
-        <w:rPr>
-          <w:rFonts w:ascii="Century Gothic" w:hAnsi="Century Gothic"/>
-          <w:sz w:val="28"/>
-          <w:szCs w:val="28"/>
-        </w:rPr>
-        <w:t xml:space="preserve"> </w:t>
-      </w:r>
-      <w:r>
-        <w:rPr>
-          <w:rFonts w:ascii="Century Gothic" w:hAnsi="Century Gothic"/>
-          <w:sz w:val="28"/>
-          <w:szCs w:val="28"/>
-        </w:rPr>
-        <w:t>Το σύστημα ελέγχει αν η διεύθυνση βρίσκεται στην ίδια πόλη με το κατάστημα και εμφανίζει μήνυμα επιβεβαίωσης.</w:t>
-      </w:r>
-    </w:p>
-    <w:p>
-      <w:pPr>
-        <w:rPr>
-          <w:rFonts w:ascii="Century Gothic" w:hAnsi="Century Gothic"/>
-          <w:sz w:val="28"/>
-          <w:szCs w:val="28"/>
-        </w:rPr>
-      </w:pPr>
-    </w:p>
-    <w:p>
-      <w:pPr>
-        <w:rPr>
-          <w:rFonts w:ascii="Century Gothic" w:hAnsi="Century Gothic"/>
-          <w:sz w:val="28"/>
-          <w:szCs w:val="28"/>
-        </w:rPr>
-      </w:pPr>
-      <w:r>
-        <w:rPr>
-          <w:rFonts w:ascii="Century Gothic" w:hAnsi="Century Gothic"/>
-          <w:sz w:val="28"/>
-          <w:szCs w:val="28"/>
-        </w:rPr>
-        <w:t>Εναλλακτική Ροή 1</w:t>
-      </w:r>
-    </w:p>
-    <w:p>
-      <w:pPr>
-        <w:rPr>
-          <w:rFonts w:ascii="Century Gothic" w:hAnsi="Century Gothic"/>
-          <w:sz w:val="28"/>
-          <w:szCs w:val="28"/>
-        </w:rPr>
-      </w:pPr>
-      <w:r>
-        <w:rPr>
-          <w:rFonts w:ascii="Century Gothic" w:hAnsi="Century Gothic"/>
-          <w:sz w:val="28"/>
-          <w:szCs w:val="28"/>
-        </w:rPr>
-        <w:t>2.α.1</w:t>
+        <w:t>Εναλλακτική Ροή 4</w:t>
+      </w:r>
+    </w:p>
+    <w:p>
+      <w:pPr>
+        <w:rPr>
+          <w:rFonts w:ascii="Century Gothic" w:hAnsi="Century Gothic"/>
+          <w:sz w:val="28"/>
+          <w:szCs w:val="28"/>
+        </w:rPr>
+      </w:pPr>
+      <w:r>
+        <w:rPr>
+          <w:rFonts w:ascii="Century Gothic" w:hAnsi="Century Gothic"/>
+          <w:sz w:val="28"/>
+          <w:szCs w:val="28"/>
+        </w:rPr>
+        <w:t>8.α.1. Το σύστημα διαπιστώνει ότι η διαθέσιμη ποσότητα δεν επαρκεί, εμφανίζει κατάλληλο μήνυμα και προτείνει στον πελάτη να προσθέσει στην παραγγελία του τη ποσότητα αυτή.</w:t>
+      </w:r>
+    </w:p>
+    <w:p>
+      <w:pPr>
+        <w:rPr>
+          <w:rFonts w:ascii="Century Gothic" w:hAnsi="Century Gothic"/>
+          <w:sz w:val="28"/>
+          <w:szCs w:val="28"/>
+        </w:rPr>
+      </w:pPr>
+      <w:r>
+        <w:rPr>
+          <w:rFonts w:ascii="Century Gothic" w:hAnsi="Century Gothic"/>
+          <w:sz w:val="28"/>
+          <w:szCs w:val="28"/>
+        </w:rPr>
+        <w:t>8.α.2. Ο πελάτης επιλέγει την προσθήκη αυτής της ποσότητας στην παραγγελία του.</w:t>
+      </w:r>
+    </w:p>
+    <w:p>
+      <w:pPr>
+        <w:rPr>
+          <w:rFonts w:ascii="Century Gothic" w:hAnsi="Century Gothic"/>
+          <w:sz w:val="28"/>
+          <w:szCs w:val="28"/>
+        </w:rPr>
+      </w:pPr>
+      <w:r>
+        <w:rPr>
+          <w:rFonts w:ascii="Century Gothic" w:hAnsi="Century Gothic"/>
+          <w:sz w:val="28"/>
+          <w:szCs w:val="28"/>
+        </w:rPr>
+        <w:t>8.α.3. Η περίπτωση χρήσης συνεχίζεται από το βήμα 6 της βασικής ροής.</w:t>
+      </w:r>
+    </w:p>
+    <w:p>
+      <w:pPr>
+        <w:rPr>
+          <w:rFonts w:ascii="Century Gothic" w:hAnsi="Century Gothic"/>
+          <w:sz w:val="28"/>
+          <w:szCs w:val="28"/>
+        </w:rPr>
+      </w:pPr>
+    </w:p>
+    <w:p>
+      <w:pPr>
+        <w:rPr>
+          <w:rFonts w:ascii="Century Gothic" w:hAnsi="Century Gothic"/>
+          <w:sz w:val="28"/>
+          <w:szCs w:val="28"/>
+        </w:rPr>
+      </w:pPr>
+      <w:r>
+        <w:rPr>
+          <w:rFonts w:ascii="Century Gothic" w:hAnsi="Century Gothic"/>
+          <w:sz w:val="28"/>
+          <w:szCs w:val="28"/>
+        </w:rPr>
+        <w:t>Εναλλακτική Ροή 5</w:t>
+      </w:r>
+    </w:p>
+    <w:p>
+      <w:pPr>
+        <w:rPr>
+          <w:rFonts w:ascii="Century Gothic" w:hAnsi="Century Gothic"/>
+          <w:sz w:val="28"/>
+          <w:szCs w:val="28"/>
+        </w:rPr>
+      </w:pPr>
+      <w:r>
+        <w:rPr>
+          <w:rFonts w:ascii="Century Gothic" w:hAnsi="Century Gothic"/>
+          <w:sz w:val="28"/>
+          <w:szCs w:val="28"/>
+        </w:rPr>
+        <w:t>10.α.1</w:t>
       </w:r>
       <w:r>
         <w:rPr>
@@ -5007,24 +6253,24 @@
           <w:sz w:val="28"/>
           <w:szCs w:val="28"/>
         </w:rPr>
-        <w:t xml:space="preserve"> Το σύστημα διαπιστώνει ότι το επιλεγμένο κατάστημα δεν είναι ανοικτό τη συγκεκριμένη μέρα. </w:t>
-      </w:r>
-    </w:p>
-    <w:p>
-      <w:pPr>
-        <w:rPr>
-          <w:rFonts w:ascii="Century Gothic" w:hAnsi="Century Gothic"/>
-          <w:sz w:val="28"/>
-          <w:szCs w:val="28"/>
-        </w:rPr>
-      </w:pPr>
-      <w:r>
-        <w:rPr>
-          <w:rFonts w:ascii="Century Gothic" w:hAnsi="Century Gothic"/>
-          <w:sz w:val="28"/>
-          <w:szCs w:val="28"/>
-        </w:rPr>
-        <w:t>2.α.2</w:t>
+        <w:t xml:space="preserve"> Ο πελάτης επιλέγει να πληρώσει δια ζώσης.</w:t>
+      </w:r>
+    </w:p>
+    <w:p>
+      <w:pPr>
+        <w:rPr>
+          <w:rFonts w:ascii="Century Gothic" w:hAnsi="Century Gothic"/>
+          <w:sz w:val="28"/>
+          <w:szCs w:val="28"/>
+        </w:rPr>
+      </w:pPr>
+      <w:r>
+        <w:rPr>
+          <w:rFonts w:ascii="Century Gothic" w:hAnsi="Century Gothic"/>
+          <w:sz w:val="28"/>
+          <w:szCs w:val="28"/>
+        </w:rPr>
+        <w:t>10.α.2</w:t>
       </w:r>
       <w:r>
         <w:rPr>
@@ -5040,383 +6286,7 @@
           <w:sz w:val="28"/>
           <w:szCs w:val="28"/>
         </w:rPr>
-        <w:t xml:space="preserve"> Το σύστημα ανακτά την πόλη και το είδος της κουζίνας του επιλεγμένου καταστήματος και επιστρέφει καταστήματα που πληρούν αυτά τα κριτήρια ως προτάσεις για τον πελάτη.</w:t>
-      </w:r>
-    </w:p>
-    <w:p>
-      <w:pPr>
-        <w:rPr>
-          <w:rFonts w:ascii="Century Gothic" w:hAnsi="Century Gothic"/>
-          <w:sz w:val="28"/>
-          <w:szCs w:val="28"/>
-        </w:rPr>
-      </w:pPr>
-      <w:r>
-        <w:rPr>
-          <w:rFonts w:ascii="Century Gothic" w:hAnsi="Century Gothic"/>
-          <w:sz w:val="28"/>
-          <w:szCs w:val="28"/>
-        </w:rPr>
-        <w:t>2.α.3</w:t>
-      </w:r>
-      <w:r>
-        <w:rPr>
-          <w:rFonts w:ascii="Century Gothic" w:hAnsi="Century Gothic"/>
-          <w:sz w:val="28"/>
-          <w:szCs w:val="28"/>
-        </w:rPr>
-        <w:t>.</w:t>
-      </w:r>
-      <w:r>
-        <w:rPr>
-          <w:rFonts w:ascii="Century Gothic" w:hAnsi="Century Gothic"/>
-          <w:sz w:val="28"/>
-          <w:szCs w:val="28"/>
-        </w:rPr>
-        <w:t xml:space="preserve"> Η περίπτωση χρήσης συνεχίζεται από το βήμα 1 της βασικής ροής.</w:t>
-      </w:r>
-    </w:p>
-    <w:p>
-      <w:pPr>
-        <w:rPr>
-          <w:rFonts w:ascii="Century Gothic" w:hAnsi="Century Gothic"/>
-          <w:sz w:val="28"/>
-          <w:szCs w:val="28"/>
-        </w:rPr>
-      </w:pPr>
-    </w:p>
-    <w:p>
-      <w:pPr>
-        <w:rPr>
-          <w:rFonts w:ascii="Century Gothic" w:hAnsi="Century Gothic"/>
-          <w:sz w:val="28"/>
-          <w:szCs w:val="28"/>
-        </w:rPr>
-      </w:pPr>
-      <w:r>
-        <w:rPr>
-          <w:rFonts w:ascii="Century Gothic" w:hAnsi="Century Gothic"/>
-          <w:sz w:val="28"/>
-          <w:szCs w:val="28"/>
-        </w:rPr>
-        <w:t>Εναλλακτική Ροή 2</w:t>
-      </w:r>
-    </w:p>
-    <w:p>
-      <w:pPr>
-        <w:rPr>
-          <w:rFonts w:ascii="Century Gothic" w:hAnsi="Century Gothic"/>
-          <w:sz w:val="28"/>
-          <w:szCs w:val="28"/>
-        </w:rPr>
-      </w:pPr>
-      <w:r>
-        <w:rPr>
-          <w:rFonts w:ascii="Century Gothic" w:hAnsi="Century Gothic"/>
-          <w:sz w:val="28"/>
-          <w:szCs w:val="28"/>
-        </w:rPr>
-        <w:t>4.α.1</w:t>
-      </w:r>
-      <w:r>
-        <w:rPr>
-          <w:rFonts w:ascii="Century Gothic" w:hAnsi="Century Gothic"/>
-          <w:sz w:val="28"/>
-          <w:szCs w:val="28"/>
-        </w:rPr>
-        <w:t>.</w:t>
-      </w:r>
-      <w:r>
-        <w:rPr>
-          <w:rFonts w:ascii="Century Gothic" w:hAnsi="Century Gothic"/>
-          <w:sz w:val="28"/>
-          <w:szCs w:val="28"/>
-        </w:rPr>
-        <w:t xml:space="preserve"> Το σύστημα διαπιστώνει ότι το επιλεγμένο κατάστημα δε διατίθεται για το επιλεγμένο ωράριο ή αριθμό ατόμων ή και τα δύο. Στη πρώτη περίπτωση εμφανίζει διαθέσιμες ώρες του επιλεγμένου καταστήματος. Στη δεύτερη περίπτωση εμφανίζει διαθέσιμες επιλογές τραπεζιών. Ενώ, στην τελευταία περίπτωση εμφανίζει και τις δύο εναλλακτικές επιλογές που προαναφέρθηκαν.</w:t>
-      </w:r>
-    </w:p>
-    <w:p>
-      <w:pPr>
-        <w:rPr>
-          <w:rFonts w:ascii="Century Gothic" w:hAnsi="Century Gothic"/>
-          <w:sz w:val="28"/>
-          <w:szCs w:val="28"/>
-        </w:rPr>
-      </w:pPr>
-      <w:r>
-        <w:rPr>
-          <w:rFonts w:ascii="Century Gothic" w:hAnsi="Century Gothic"/>
-          <w:sz w:val="28"/>
-          <w:szCs w:val="28"/>
-        </w:rPr>
-        <w:t>4.α.2</w:t>
-      </w:r>
-      <w:r>
-        <w:rPr>
-          <w:rFonts w:ascii="Century Gothic" w:hAnsi="Century Gothic"/>
-          <w:sz w:val="28"/>
-          <w:szCs w:val="28"/>
-        </w:rPr>
-        <w:t>.</w:t>
-      </w:r>
-      <w:r>
-        <w:rPr>
-          <w:rFonts w:ascii="Century Gothic" w:hAnsi="Century Gothic"/>
-          <w:sz w:val="28"/>
-          <w:szCs w:val="28"/>
-        </w:rPr>
-        <w:t xml:space="preserve"> Ο πελάτης επιλέγει κάποια από τις εναλλακτικές προτάσεις.</w:t>
-      </w:r>
-    </w:p>
-    <w:p>
-      <w:pPr>
-        <w:rPr>
-          <w:rFonts w:ascii="Century Gothic" w:hAnsi="Century Gothic"/>
-          <w:sz w:val="28"/>
-          <w:szCs w:val="28"/>
-        </w:rPr>
-      </w:pPr>
-      <w:r>
-        <w:rPr>
-          <w:rFonts w:ascii="Century Gothic" w:hAnsi="Century Gothic"/>
-          <w:sz w:val="28"/>
-          <w:szCs w:val="28"/>
-        </w:rPr>
-        <w:t>4.α.3</w:t>
-      </w:r>
-      <w:r>
-        <w:rPr>
-          <w:rFonts w:ascii="Century Gothic" w:hAnsi="Century Gothic"/>
-          <w:sz w:val="28"/>
-          <w:szCs w:val="28"/>
-        </w:rPr>
-        <w:t>.</w:t>
-      </w:r>
-      <w:r>
-        <w:rPr>
-          <w:rFonts w:ascii="Century Gothic" w:hAnsi="Century Gothic"/>
-          <w:sz w:val="28"/>
-          <w:szCs w:val="28"/>
-        </w:rPr>
-        <w:t xml:space="preserve"> Το σύστημα εμφανίζει επιλογές για πρόσθετα αιτήματα για την κράτηση, όπως παροχή καθισμάτων για παιδιά ή για άτομα με αναπηρία.</w:t>
-      </w:r>
-    </w:p>
-    <w:p>
-      <w:pPr>
-        <w:rPr>
-          <w:rFonts w:ascii="Century Gothic" w:hAnsi="Century Gothic"/>
-          <w:sz w:val="28"/>
-          <w:szCs w:val="28"/>
-        </w:rPr>
-      </w:pPr>
-      <w:r>
-        <w:rPr>
-          <w:rFonts w:ascii="Century Gothic" w:hAnsi="Century Gothic"/>
-          <w:sz w:val="28"/>
-          <w:szCs w:val="28"/>
-        </w:rPr>
-        <w:t>4.α.4</w:t>
-      </w:r>
-      <w:r>
-        <w:rPr>
-          <w:rFonts w:ascii="Century Gothic" w:hAnsi="Century Gothic"/>
-          <w:sz w:val="28"/>
-          <w:szCs w:val="28"/>
-        </w:rPr>
-        <w:t>.</w:t>
-      </w:r>
-      <w:r>
-        <w:rPr>
-          <w:rFonts w:ascii="Century Gothic" w:hAnsi="Century Gothic"/>
-          <w:sz w:val="28"/>
-          <w:szCs w:val="28"/>
-        </w:rPr>
-        <w:t xml:space="preserve"> Η περίπτωση χρήσης συνεχίζεται από το βήμα 5 της βασικής ροής.</w:t>
-      </w:r>
-    </w:p>
-    <w:p>
-      <w:pPr>
-        <w:rPr>
-          <w:rFonts w:ascii="Century Gothic" w:hAnsi="Century Gothic"/>
-          <w:sz w:val="28"/>
-          <w:szCs w:val="28"/>
-        </w:rPr>
-      </w:pPr>
-    </w:p>
-    <w:p>
-      <w:pPr>
-        <w:rPr>
-          <w:rFonts w:ascii="Century Gothic" w:hAnsi="Century Gothic"/>
-          <w:sz w:val="28"/>
-          <w:szCs w:val="28"/>
-        </w:rPr>
-      </w:pPr>
-      <w:r>
-        <w:rPr>
-          <w:rFonts w:ascii="Century Gothic" w:hAnsi="Century Gothic"/>
-          <w:sz w:val="28"/>
-          <w:szCs w:val="28"/>
-        </w:rPr>
-        <w:t>Εναλλακτική Ροή 3</w:t>
-      </w:r>
-    </w:p>
-    <w:p>
-      <w:pPr>
-        <w:rPr>
-          <w:rFonts w:ascii="Century Gothic" w:hAnsi="Century Gothic"/>
-          <w:sz w:val="28"/>
-          <w:szCs w:val="28"/>
-        </w:rPr>
-      </w:pPr>
-      <w:r>
-        <w:rPr>
-          <w:rFonts w:ascii="Century Gothic" w:hAnsi="Century Gothic"/>
-          <w:sz w:val="28"/>
-          <w:szCs w:val="28"/>
-        </w:rPr>
-        <w:t>9.α.1</w:t>
-      </w:r>
-      <w:r>
-        <w:rPr>
-          <w:rFonts w:ascii="Century Gothic" w:hAnsi="Century Gothic"/>
-          <w:sz w:val="28"/>
-          <w:szCs w:val="28"/>
-        </w:rPr>
-        <w:t>.</w:t>
-      </w:r>
-      <w:r>
-        <w:rPr>
-          <w:rFonts w:ascii="Century Gothic" w:hAnsi="Century Gothic"/>
-          <w:sz w:val="28"/>
-          <w:szCs w:val="28"/>
-        </w:rPr>
-        <w:t xml:space="preserve"> Το σύστημα διαπιστώνει ότι το σύνολο των κρατήσεων του πελάτη στο επιλεγμένο κατάστημα δεν πληροί τα κριτήρια.</w:t>
-      </w:r>
-    </w:p>
-    <w:p>
-      <w:pPr>
-        <w:rPr>
-          <w:rFonts w:ascii="Century Gothic" w:hAnsi="Century Gothic"/>
-          <w:sz w:val="28"/>
-          <w:szCs w:val="28"/>
-        </w:rPr>
-      </w:pPr>
-      <w:r>
-        <w:rPr>
-          <w:rFonts w:ascii="Century Gothic" w:hAnsi="Century Gothic"/>
-          <w:sz w:val="28"/>
-          <w:szCs w:val="28"/>
-        </w:rPr>
-        <w:lastRenderedPageBreak/>
-        <w:t>9.α.2</w:t>
-      </w:r>
-      <w:r>
-        <w:rPr>
-          <w:rFonts w:ascii="Century Gothic" w:hAnsi="Century Gothic"/>
-          <w:sz w:val="28"/>
-          <w:szCs w:val="28"/>
-        </w:rPr>
-        <w:t>.</w:t>
-      </w:r>
-      <w:r>
-        <w:rPr>
-          <w:rFonts w:ascii="Century Gothic" w:hAnsi="Century Gothic"/>
-          <w:sz w:val="28"/>
-          <w:szCs w:val="28"/>
-        </w:rPr>
-        <w:t xml:space="preserve"> Το σύστημα υπολογίζει το πλήθος των κρατήσεων του πελάτη στο επιλεγμένο κατάστημα για να δικαιούται δωρεάν μεταφορά και του το εμφανίζει σε μήνυμα.</w:t>
-      </w:r>
-    </w:p>
-    <w:p>
-      <w:pPr>
-        <w:rPr>
-          <w:rFonts w:ascii="Century Gothic" w:hAnsi="Century Gothic"/>
-          <w:sz w:val="28"/>
-          <w:szCs w:val="28"/>
-        </w:rPr>
-      </w:pPr>
-    </w:p>
-    <w:p>
-      <w:pPr>
-        <w:rPr>
-          <w:rFonts w:ascii="Century Gothic" w:hAnsi="Century Gothic"/>
-          <w:sz w:val="28"/>
-          <w:szCs w:val="28"/>
-        </w:rPr>
-      </w:pPr>
-      <w:r>
-        <w:rPr>
-          <w:rFonts w:ascii="Century Gothic" w:hAnsi="Century Gothic"/>
-          <w:sz w:val="28"/>
-          <w:szCs w:val="28"/>
-        </w:rPr>
-        <w:t>Εναλλακτική Ροή 4</w:t>
-      </w:r>
-    </w:p>
-    <w:p>
-      <w:pPr>
-        <w:rPr>
-          <w:rFonts w:ascii="Century Gothic" w:hAnsi="Century Gothic"/>
-          <w:sz w:val="28"/>
-          <w:szCs w:val="28"/>
-        </w:rPr>
-      </w:pPr>
-      <w:r>
-        <w:rPr>
-          <w:rFonts w:ascii="Century Gothic" w:hAnsi="Century Gothic"/>
-          <w:sz w:val="28"/>
-          <w:szCs w:val="28"/>
-        </w:rPr>
-        <w:t>11.α.1</w:t>
-      </w:r>
-      <w:r>
-        <w:rPr>
-          <w:rFonts w:ascii="Century Gothic" w:hAnsi="Century Gothic"/>
-          <w:sz w:val="28"/>
-          <w:szCs w:val="28"/>
-        </w:rPr>
-        <w:t>.</w:t>
-      </w:r>
-      <w:r>
-        <w:rPr>
-          <w:rFonts w:ascii="Century Gothic" w:hAnsi="Century Gothic"/>
-          <w:sz w:val="28"/>
-          <w:szCs w:val="28"/>
-        </w:rPr>
-        <w:t xml:space="preserve"> Το σύστημα διαπιστώνει ότι η διεύθυνση παραλαβής που έχει δηλώσει ο πελάτης δεν βρίσκεται στην ίδια πόλη με το κατάστημα και του εμφανίζει κατάλληλο μήνυμα.</w:t>
-      </w:r>
-    </w:p>
-    <w:p>
-      <w:pPr>
-        <w:rPr>
-          <w:rFonts w:ascii="Century Gothic" w:hAnsi="Century Gothic"/>
-          <w:sz w:val="28"/>
-          <w:szCs w:val="28"/>
-        </w:rPr>
-      </w:pPr>
-      <w:r>
-        <w:rPr>
-          <w:rFonts w:ascii="Century Gothic" w:hAnsi="Century Gothic"/>
-          <w:sz w:val="28"/>
-          <w:szCs w:val="28"/>
-        </w:rPr>
-        <w:t>11.α.2</w:t>
-      </w:r>
-      <w:r>
-        <w:rPr>
-          <w:rFonts w:ascii="Century Gothic" w:hAnsi="Century Gothic"/>
-          <w:sz w:val="28"/>
-          <w:szCs w:val="28"/>
-        </w:rPr>
-        <w:t>.</w:t>
-      </w:r>
-      <w:r>
-        <w:rPr>
-          <w:rFonts w:ascii="Century Gothic" w:hAnsi="Century Gothic"/>
-          <w:sz w:val="28"/>
-          <w:szCs w:val="28"/>
-        </w:rPr>
-        <w:t xml:space="preserve"> Η περίπτωση χρήσης συνεχίζεται από το βήμα 10 της βασικής ροής.</w:t>
+        <w:t xml:space="preserve"> Το σύστημα αποθηκεύει την επιλογή του και του εμφανίζει μήνυμα επιβεβαίωσης.</w:t>
       </w:r>
     </w:p>
     <w:p>
@@ -5446,871 +6316,9 @@
           <w:sz w:val="32"/>
           <w:szCs w:val="32"/>
         </w:rPr>
-        <w:t>Βασική Ροή «Δημιουργία Παραγγελίας»</w:t>
-      </w:r>
-    </w:p>
-    <w:p>
-      <w:pPr>
-        <w:rPr>
-          <w:rFonts w:ascii="Century Gothic" w:hAnsi="Century Gothic"/>
-          <w:sz w:val="28"/>
-          <w:szCs w:val="28"/>
-        </w:rPr>
-      </w:pPr>
-      <w:r>
-        <w:rPr>
-          <w:rFonts w:ascii="Century Gothic" w:hAnsi="Century Gothic"/>
-          <w:sz w:val="28"/>
-          <w:szCs w:val="28"/>
-        </w:rPr>
-        <w:t>1.</w:t>
-      </w:r>
-      <w:r>
-        <w:rPr>
-          <w:rFonts w:ascii="Century Gothic" w:hAnsi="Century Gothic"/>
-          <w:sz w:val="28"/>
-          <w:szCs w:val="28"/>
-        </w:rPr>
-        <w:t xml:space="preserve"> </w:t>
-      </w:r>
-      <w:r>
-        <w:rPr>
-          <w:rFonts w:ascii="Century Gothic" w:hAnsi="Century Gothic"/>
-          <w:sz w:val="28"/>
-          <w:szCs w:val="28"/>
-        </w:rPr>
-        <w:t>Το σύστημα εμφανίζει στον πελάτη ειδοποίηση ότι έχει επιβεβαιωθεί το check-in του στο κατάστημα, δίνοντας του την επιλογή παραγγελίας online ή διά ζώσης.</w:t>
-      </w:r>
-    </w:p>
-    <w:p>
-      <w:pPr>
-        <w:rPr>
-          <w:rFonts w:ascii="Century Gothic" w:hAnsi="Century Gothic"/>
-          <w:sz w:val="28"/>
-          <w:szCs w:val="28"/>
-        </w:rPr>
-      </w:pPr>
-      <w:r>
-        <w:rPr>
-          <w:rFonts w:ascii="Century Gothic" w:hAnsi="Century Gothic"/>
-          <w:sz w:val="28"/>
-          <w:szCs w:val="28"/>
-        </w:rPr>
-        <w:t>2.</w:t>
-      </w:r>
-      <w:r>
-        <w:rPr>
-          <w:rFonts w:ascii="Century Gothic" w:hAnsi="Century Gothic"/>
-          <w:sz w:val="28"/>
-          <w:szCs w:val="28"/>
-        </w:rPr>
-        <w:t xml:space="preserve"> </w:t>
-      </w:r>
-      <w:r>
-        <w:rPr>
-          <w:rFonts w:ascii="Century Gothic" w:hAnsi="Century Gothic"/>
-          <w:sz w:val="28"/>
-          <w:szCs w:val="28"/>
-        </w:rPr>
-        <w:t>Ο πελάτης επιλέγει να παραγγείλει online.</w:t>
-      </w:r>
-    </w:p>
-    <w:p>
-      <w:pPr>
-        <w:rPr>
-          <w:rFonts w:ascii="Century Gothic" w:hAnsi="Century Gothic"/>
-          <w:sz w:val="28"/>
-          <w:szCs w:val="28"/>
-        </w:rPr>
-      </w:pPr>
-      <w:r>
-        <w:rPr>
-          <w:rFonts w:ascii="Century Gothic" w:hAnsi="Century Gothic"/>
-          <w:sz w:val="28"/>
-          <w:szCs w:val="28"/>
-        </w:rPr>
-        <w:t>3.</w:t>
-      </w:r>
-      <w:r>
-        <w:rPr>
-          <w:rFonts w:ascii="Century Gothic" w:hAnsi="Century Gothic"/>
-          <w:sz w:val="28"/>
-          <w:szCs w:val="28"/>
-        </w:rPr>
-        <w:t xml:space="preserve"> </w:t>
-      </w:r>
-      <w:r>
-        <w:rPr>
-          <w:rFonts w:ascii="Century Gothic" w:hAnsi="Century Gothic"/>
-          <w:sz w:val="28"/>
-          <w:szCs w:val="28"/>
-        </w:rPr>
-        <w:t>Το σύστημα ελέγχει αν ο πελάτης έχει παραγγείλει στο παρελθόν από το συγκεκριμένο κατάστημα και του εμφανίζει το ιστορικό παραγγελιών του, δίνοντας του την επιλογή να επιλέξει μία από αυτές ή να δημιουργήσει μία καινούρια παραγγελία.</w:t>
-      </w:r>
-    </w:p>
-    <w:p>
-      <w:pPr>
-        <w:rPr>
-          <w:rFonts w:ascii="Century Gothic" w:hAnsi="Century Gothic"/>
-          <w:sz w:val="28"/>
-          <w:szCs w:val="28"/>
-        </w:rPr>
-      </w:pPr>
-      <w:r>
-        <w:rPr>
-          <w:rFonts w:ascii="Century Gothic" w:hAnsi="Century Gothic"/>
-          <w:sz w:val="28"/>
-          <w:szCs w:val="28"/>
-        </w:rPr>
-        <w:t>4.</w:t>
-      </w:r>
-      <w:r>
-        <w:rPr>
-          <w:rFonts w:ascii="Century Gothic" w:hAnsi="Century Gothic"/>
-          <w:sz w:val="28"/>
-          <w:szCs w:val="28"/>
-        </w:rPr>
-        <w:t xml:space="preserve"> </w:t>
-      </w:r>
-      <w:r>
-        <w:rPr>
-          <w:rFonts w:ascii="Century Gothic" w:hAnsi="Century Gothic"/>
-          <w:sz w:val="28"/>
-          <w:szCs w:val="28"/>
-        </w:rPr>
-        <w:t>Ο πελάτης επιλέγει τη δημιουργία μίας νέας παραγγελίας.</w:t>
-      </w:r>
-    </w:p>
-    <w:p>
-      <w:pPr>
-        <w:rPr>
-          <w:rFonts w:ascii="Century Gothic" w:hAnsi="Century Gothic"/>
-          <w:sz w:val="28"/>
-          <w:szCs w:val="28"/>
-        </w:rPr>
-      </w:pPr>
-      <w:r>
-        <w:rPr>
-          <w:rFonts w:ascii="Century Gothic" w:hAnsi="Century Gothic"/>
-          <w:sz w:val="28"/>
-          <w:szCs w:val="28"/>
-        </w:rPr>
-        <w:t>5.</w:t>
-      </w:r>
-      <w:r>
-        <w:rPr>
-          <w:rFonts w:ascii="Century Gothic" w:hAnsi="Century Gothic"/>
-          <w:sz w:val="28"/>
-          <w:szCs w:val="28"/>
-        </w:rPr>
-        <w:t xml:space="preserve"> </w:t>
-      </w:r>
-      <w:r>
-        <w:rPr>
-          <w:rFonts w:ascii="Century Gothic" w:hAnsi="Century Gothic"/>
-          <w:sz w:val="28"/>
-          <w:szCs w:val="28"/>
-        </w:rPr>
-        <w:t>Το σύστημα ελέγχει τη διαθεσιμότητα των προϊόντων του μενού του καταστήματος και τα εμφανίζει.</w:t>
-      </w:r>
-    </w:p>
-    <w:p>
-      <w:pPr>
-        <w:rPr>
-          <w:rFonts w:ascii="Century Gothic" w:hAnsi="Century Gothic"/>
-          <w:sz w:val="28"/>
-          <w:szCs w:val="28"/>
-        </w:rPr>
-      </w:pPr>
-      <w:r>
-        <w:rPr>
-          <w:rFonts w:ascii="Century Gothic" w:hAnsi="Century Gothic"/>
-          <w:sz w:val="28"/>
-          <w:szCs w:val="28"/>
-        </w:rPr>
-        <w:t>6.</w:t>
-      </w:r>
-      <w:r>
-        <w:rPr>
-          <w:rFonts w:ascii="Century Gothic" w:hAnsi="Century Gothic"/>
-          <w:sz w:val="28"/>
-          <w:szCs w:val="28"/>
-        </w:rPr>
-        <w:t xml:space="preserve"> </w:t>
-      </w:r>
-      <w:r>
-        <w:rPr>
-          <w:rFonts w:ascii="Century Gothic" w:hAnsi="Century Gothic"/>
-          <w:sz w:val="28"/>
-          <w:szCs w:val="28"/>
-        </w:rPr>
-        <w:t>Ο πελάτης επιλέγει κάποιο από τα διαθέσιμα προϊόντα του μενού.</w:t>
-      </w:r>
-    </w:p>
-    <w:p>
-      <w:pPr>
-        <w:rPr>
-          <w:rFonts w:ascii="Century Gothic" w:hAnsi="Century Gothic"/>
-          <w:sz w:val="28"/>
-          <w:szCs w:val="28"/>
-        </w:rPr>
-      </w:pPr>
-      <w:r>
-        <w:rPr>
-          <w:rFonts w:ascii="Century Gothic" w:hAnsi="Century Gothic"/>
-          <w:sz w:val="28"/>
-          <w:szCs w:val="28"/>
-        </w:rPr>
-        <w:t>7.</w:t>
-      </w:r>
-      <w:r>
-        <w:rPr>
-          <w:rFonts w:ascii="Century Gothic" w:hAnsi="Century Gothic"/>
-          <w:sz w:val="28"/>
-          <w:szCs w:val="28"/>
-        </w:rPr>
-        <w:t xml:space="preserve"> </w:t>
-      </w:r>
-      <w:r>
-        <w:rPr>
-          <w:rFonts w:ascii="Century Gothic" w:hAnsi="Century Gothic"/>
-          <w:sz w:val="28"/>
-          <w:szCs w:val="28"/>
-        </w:rPr>
-        <w:t>Το σύστημα εμφανίζει περισσότερες πληροφορίες για το προϊόν και του δίνει τη δυνατότητα επιλογής της ποσότητας.</w:t>
-      </w:r>
-    </w:p>
-    <w:p>
-      <w:pPr>
-        <w:rPr>
-          <w:rFonts w:ascii="Century Gothic" w:hAnsi="Century Gothic"/>
-          <w:sz w:val="28"/>
-          <w:szCs w:val="28"/>
-        </w:rPr>
-      </w:pPr>
-      <w:r>
-        <w:rPr>
-          <w:rFonts w:ascii="Century Gothic" w:hAnsi="Century Gothic"/>
-          <w:sz w:val="28"/>
-          <w:szCs w:val="28"/>
-        </w:rPr>
-        <w:t>8.</w:t>
-      </w:r>
-      <w:r>
-        <w:rPr>
-          <w:rFonts w:ascii="Century Gothic" w:hAnsi="Century Gothic"/>
-          <w:sz w:val="28"/>
-          <w:szCs w:val="28"/>
-        </w:rPr>
-        <w:t xml:space="preserve"> </w:t>
-      </w:r>
-      <w:r>
-        <w:rPr>
-          <w:rFonts w:ascii="Century Gothic" w:hAnsi="Century Gothic"/>
-          <w:sz w:val="28"/>
-          <w:szCs w:val="28"/>
-        </w:rPr>
-        <w:t xml:space="preserve">Ο πελάτης επιλέγει την ποσότητα που θέλει από το προϊόν και το προσθέτει στην παραγγελία του. Όταν έχει επιλέξει όσα προϊόντα </w:t>
-      </w:r>
-      <w:r>
-        <w:rPr>
-          <w:rFonts w:ascii="Century Gothic" w:hAnsi="Century Gothic"/>
-          <w:sz w:val="28"/>
-          <w:szCs w:val="28"/>
-        </w:rPr>
-        <w:lastRenderedPageBreak/>
-        <w:t>επιθυμεί να παραγγείλει, διαλέγει την ολοκλήρωση της παραγγελίας του.</w:t>
-      </w:r>
-    </w:p>
-    <w:p>
-      <w:pPr>
-        <w:rPr>
-          <w:rFonts w:ascii="Century Gothic" w:hAnsi="Century Gothic"/>
-          <w:sz w:val="28"/>
-          <w:szCs w:val="28"/>
-        </w:rPr>
-      </w:pPr>
-      <w:r>
-        <w:rPr>
-          <w:rFonts w:ascii="Century Gothic" w:hAnsi="Century Gothic"/>
-          <w:sz w:val="28"/>
-          <w:szCs w:val="28"/>
-        </w:rPr>
-        <w:t>9.</w:t>
-      </w:r>
-      <w:r>
-        <w:rPr>
-          <w:rFonts w:ascii="Century Gothic" w:hAnsi="Century Gothic"/>
-          <w:sz w:val="28"/>
-          <w:szCs w:val="28"/>
-        </w:rPr>
-        <w:t xml:space="preserve"> </w:t>
-      </w:r>
-      <w:r>
-        <w:rPr>
-          <w:rFonts w:ascii="Century Gothic" w:hAnsi="Century Gothic"/>
-          <w:sz w:val="28"/>
-          <w:szCs w:val="28"/>
-        </w:rPr>
-        <w:t>Το σύστημα εμφανίζει συνοπτικά την παραγγελία του, το συνολικό ποσό πληρωμής, καθώς και επιλογές για τον τρόπο πληρωμής.</w:t>
-      </w:r>
-    </w:p>
-    <w:p>
-      <w:pPr>
-        <w:rPr>
-          <w:rFonts w:ascii="Century Gothic" w:hAnsi="Century Gothic"/>
-          <w:sz w:val="28"/>
-          <w:szCs w:val="28"/>
-        </w:rPr>
-      </w:pPr>
-      <w:r>
-        <w:rPr>
-          <w:rFonts w:ascii="Century Gothic" w:hAnsi="Century Gothic"/>
-          <w:sz w:val="28"/>
-          <w:szCs w:val="28"/>
-        </w:rPr>
-        <w:t>10.</w:t>
-      </w:r>
-      <w:r>
-        <w:rPr>
-          <w:rFonts w:ascii="Century Gothic" w:hAnsi="Century Gothic"/>
-          <w:sz w:val="28"/>
-          <w:szCs w:val="28"/>
-        </w:rPr>
-        <w:t xml:space="preserve"> </w:t>
-      </w:r>
-      <w:r>
-        <w:rPr>
-          <w:rFonts w:ascii="Century Gothic" w:hAnsi="Century Gothic"/>
-          <w:sz w:val="28"/>
-          <w:szCs w:val="28"/>
-        </w:rPr>
-        <w:t>Ο πελάτης επιλέγει την online πληρωμή.</w:t>
-      </w:r>
-    </w:p>
-    <w:p>
-      <w:pPr>
-        <w:rPr>
-          <w:rFonts w:ascii="Century Gothic" w:hAnsi="Century Gothic"/>
-          <w:sz w:val="28"/>
-          <w:szCs w:val="28"/>
-        </w:rPr>
-      </w:pPr>
-      <w:r>
-        <w:rPr>
-          <w:rFonts w:ascii="Century Gothic" w:hAnsi="Century Gothic"/>
-          <w:sz w:val="28"/>
-          <w:szCs w:val="28"/>
-        </w:rPr>
-        <w:t>11.</w:t>
-      </w:r>
-      <w:r>
-        <w:rPr>
-          <w:rFonts w:ascii="Century Gothic" w:hAnsi="Century Gothic"/>
-          <w:sz w:val="28"/>
-          <w:szCs w:val="28"/>
-        </w:rPr>
-        <w:t xml:space="preserve"> </w:t>
-      </w:r>
-      <w:r>
-        <w:rPr>
-          <w:rFonts w:ascii="Century Gothic" w:hAnsi="Century Gothic"/>
-          <w:sz w:val="28"/>
-          <w:szCs w:val="28"/>
-        </w:rPr>
-        <w:t>Το σύστημα ελέγχει το χρηματικό υπόλοιπο του πελάτη και, αν επαρκεί, αφαιρεί το ποσό πληρωμής και εμφανίζει μήνυμα επιβεβαίωσης.</w:t>
-      </w:r>
-    </w:p>
-    <w:p>
-      <w:pPr>
-        <w:rPr>
-          <w:rFonts w:ascii="Century Gothic" w:hAnsi="Century Gothic"/>
-          <w:sz w:val="28"/>
-          <w:szCs w:val="28"/>
-        </w:rPr>
-      </w:pPr>
-    </w:p>
-    <w:p>
-      <w:pPr>
-        <w:rPr>
-          <w:rFonts w:ascii="Century Gothic" w:hAnsi="Century Gothic"/>
-          <w:sz w:val="28"/>
-          <w:szCs w:val="28"/>
-        </w:rPr>
-      </w:pPr>
-      <w:r>
-        <w:rPr>
-          <w:rFonts w:ascii="Century Gothic" w:hAnsi="Century Gothic"/>
-          <w:sz w:val="28"/>
-          <w:szCs w:val="28"/>
-        </w:rPr>
-        <w:t>Εναλλακτική Ροή 1</w:t>
-      </w:r>
-    </w:p>
-    <w:p>
-      <w:pPr>
-        <w:rPr>
-          <w:rFonts w:ascii="Century Gothic" w:hAnsi="Century Gothic"/>
-          <w:sz w:val="28"/>
-          <w:szCs w:val="28"/>
-        </w:rPr>
-      </w:pPr>
-      <w:r>
-        <w:rPr>
-          <w:rFonts w:ascii="Century Gothic" w:hAnsi="Century Gothic"/>
-          <w:sz w:val="28"/>
-          <w:szCs w:val="28"/>
-        </w:rPr>
-        <w:t>2.α.1</w:t>
-      </w:r>
-      <w:r>
-        <w:rPr>
-          <w:rFonts w:ascii="Century Gothic" w:hAnsi="Century Gothic"/>
-          <w:sz w:val="28"/>
-          <w:szCs w:val="28"/>
-        </w:rPr>
-        <w:t>.</w:t>
-      </w:r>
-      <w:r>
-        <w:rPr>
-          <w:rFonts w:ascii="Century Gothic" w:hAnsi="Century Gothic"/>
-          <w:sz w:val="28"/>
-          <w:szCs w:val="28"/>
-        </w:rPr>
-        <w:t xml:space="preserve"> Ο πελάτης επιλέγει να παραγγείλει δια ζώσης.</w:t>
-      </w:r>
-    </w:p>
-    <w:p>
-      <w:pPr>
-        <w:rPr>
-          <w:rFonts w:ascii="Century Gothic" w:hAnsi="Century Gothic"/>
-          <w:sz w:val="28"/>
-          <w:szCs w:val="28"/>
-        </w:rPr>
-      </w:pPr>
-      <w:r>
-        <w:rPr>
-          <w:rFonts w:ascii="Century Gothic" w:hAnsi="Century Gothic"/>
-          <w:sz w:val="28"/>
-          <w:szCs w:val="28"/>
-        </w:rPr>
-        <w:t>2.α.2</w:t>
-      </w:r>
-      <w:r>
-        <w:rPr>
-          <w:rFonts w:ascii="Century Gothic" w:hAnsi="Century Gothic"/>
-          <w:sz w:val="28"/>
-          <w:szCs w:val="28"/>
-        </w:rPr>
-        <w:t>.</w:t>
-      </w:r>
-      <w:r>
-        <w:rPr>
-          <w:rFonts w:ascii="Century Gothic" w:hAnsi="Century Gothic"/>
-          <w:sz w:val="28"/>
-          <w:szCs w:val="28"/>
-        </w:rPr>
-        <w:t xml:space="preserve"> Το σύστημα αποθηκεύει την επιλογή του και του εμφανίζει μήνυμα επιβεβαίωσης.</w:t>
-      </w:r>
-    </w:p>
-    <w:p>
-      <w:pPr>
-        <w:rPr>
-          <w:rFonts w:ascii="Century Gothic" w:hAnsi="Century Gothic"/>
-          <w:sz w:val="28"/>
-          <w:szCs w:val="28"/>
-        </w:rPr>
-      </w:pPr>
-    </w:p>
-    <w:p>
-      <w:pPr>
-        <w:rPr>
-          <w:rFonts w:ascii="Century Gothic" w:hAnsi="Century Gothic"/>
-          <w:sz w:val="28"/>
-          <w:szCs w:val="28"/>
-        </w:rPr>
-      </w:pPr>
-      <w:r>
-        <w:rPr>
-          <w:rFonts w:ascii="Century Gothic" w:hAnsi="Century Gothic"/>
-          <w:sz w:val="28"/>
-          <w:szCs w:val="28"/>
-        </w:rPr>
-        <w:t>Εναλλακτική Ροή 2</w:t>
-      </w:r>
-    </w:p>
-    <w:p>
-      <w:pPr>
-        <w:rPr>
-          <w:rFonts w:ascii="Century Gothic" w:hAnsi="Century Gothic"/>
-          <w:sz w:val="28"/>
-          <w:szCs w:val="28"/>
-        </w:rPr>
-      </w:pPr>
-      <w:r>
-        <w:rPr>
-          <w:rFonts w:ascii="Century Gothic" w:hAnsi="Century Gothic"/>
-          <w:sz w:val="28"/>
-          <w:szCs w:val="28"/>
-        </w:rPr>
-        <w:t>3.α.1</w:t>
-      </w:r>
-      <w:r>
-        <w:rPr>
-          <w:rFonts w:ascii="Century Gothic" w:hAnsi="Century Gothic"/>
-          <w:sz w:val="28"/>
-          <w:szCs w:val="28"/>
-        </w:rPr>
-        <w:t>.</w:t>
-      </w:r>
-      <w:r>
-        <w:rPr>
-          <w:rFonts w:ascii="Century Gothic" w:hAnsi="Century Gothic"/>
-          <w:sz w:val="28"/>
-          <w:szCs w:val="28"/>
-        </w:rPr>
-        <w:t xml:space="preserve"> Το σύστημα διαπιστώνει ότι ο πελάτης δεν έχει παραγγείλει στο παρελθόν από το επιλεγμένο κατάστημα.</w:t>
-      </w:r>
-    </w:p>
-    <w:p>
-      <w:pPr>
-        <w:rPr>
-          <w:rFonts w:ascii="Century Gothic" w:hAnsi="Century Gothic"/>
-          <w:sz w:val="28"/>
-          <w:szCs w:val="28"/>
-        </w:rPr>
-      </w:pPr>
-      <w:r>
-        <w:rPr>
-          <w:rFonts w:ascii="Century Gothic" w:hAnsi="Century Gothic"/>
-          <w:sz w:val="28"/>
-          <w:szCs w:val="28"/>
-        </w:rPr>
-        <w:t>3.α.2</w:t>
-      </w:r>
-      <w:r>
-        <w:rPr>
-          <w:rFonts w:ascii="Century Gothic" w:hAnsi="Century Gothic"/>
-          <w:sz w:val="28"/>
-          <w:szCs w:val="28"/>
-        </w:rPr>
-        <w:t>.</w:t>
-      </w:r>
-      <w:r>
-        <w:rPr>
-          <w:rFonts w:ascii="Century Gothic" w:hAnsi="Century Gothic"/>
-          <w:sz w:val="28"/>
-          <w:szCs w:val="28"/>
-        </w:rPr>
-        <w:t xml:space="preserve"> Η περίπτωση χρήσης συνεχίζεται από το βήμα 5 της βασικής ροής.</w:t>
-      </w:r>
-    </w:p>
-    <w:p>
-      <w:pPr>
-        <w:rPr>
-          <w:rFonts w:ascii="Century Gothic" w:hAnsi="Century Gothic"/>
-          <w:sz w:val="28"/>
-          <w:szCs w:val="28"/>
-        </w:rPr>
-      </w:pPr>
-    </w:p>
-    <w:p>
-      <w:pPr>
-        <w:rPr>
-          <w:rFonts w:ascii="Century Gothic" w:hAnsi="Century Gothic"/>
-          <w:sz w:val="28"/>
-          <w:szCs w:val="28"/>
-        </w:rPr>
-      </w:pPr>
-      <w:r>
-        <w:rPr>
-          <w:rFonts w:ascii="Century Gothic" w:hAnsi="Century Gothic"/>
-          <w:sz w:val="28"/>
-          <w:szCs w:val="28"/>
-        </w:rPr>
-        <w:t>Εναλλακτική Ροή 3</w:t>
-      </w:r>
-    </w:p>
-    <w:p>
-      <w:pPr>
-        <w:rPr>
-          <w:rFonts w:ascii="Century Gothic" w:hAnsi="Century Gothic"/>
-          <w:sz w:val="28"/>
-          <w:szCs w:val="28"/>
-        </w:rPr>
-      </w:pPr>
-      <w:r>
-        <w:rPr>
-          <w:rFonts w:ascii="Century Gothic" w:hAnsi="Century Gothic"/>
-          <w:sz w:val="28"/>
-          <w:szCs w:val="28"/>
-        </w:rPr>
-        <w:t>4.α.1</w:t>
-      </w:r>
-      <w:r>
-        <w:rPr>
-          <w:rFonts w:ascii="Century Gothic" w:hAnsi="Century Gothic"/>
-          <w:sz w:val="28"/>
-          <w:szCs w:val="28"/>
-        </w:rPr>
-        <w:t>.</w:t>
-      </w:r>
-      <w:r>
-        <w:rPr>
-          <w:rFonts w:ascii="Century Gothic" w:hAnsi="Century Gothic"/>
-          <w:sz w:val="28"/>
-          <w:szCs w:val="28"/>
-        </w:rPr>
-        <w:t xml:space="preserve"> Ο πελάτης επιλέγει μία από τις προηγούμενες παραγγελίες του.</w:t>
-      </w:r>
-    </w:p>
-    <w:p>
-      <w:pPr>
-        <w:rPr>
-          <w:rFonts w:ascii="Century Gothic" w:hAnsi="Century Gothic"/>
-          <w:sz w:val="28"/>
-          <w:szCs w:val="28"/>
-        </w:rPr>
-      </w:pPr>
-      <w:r>
-        <w:rPr>
-          <w:rFonts w:ascii="Century Gothic" w:hAnsi="Century Gothic"/>
-          <w:sz w:val="28"/>
-          <w:szCs w:val="28"/>
-        </w:rPr>
-        <w:t>4.α.2</w:t>
-      </w:r>
-      <w:r>
-        <w:rPr>
-          <w:rFonts w:ascii="Century Gothic" w:hAnsi="Century Gothic"/>
-          <w:sz w:val="28"/>
-          <w:szCs w:val="28"/>
-        </w:rPr>
-        <w:t>.</w:t>
-      </w:r>
-      <w:r>
-        <w:rPr>
-          <w:rFonts w:ascii="Century Gothic" w:hAnsi="Century Gothic"/>
-          <w:sz w:val="28"/>
-          <w:szCs w:val="28"/>
-        </w:rPr>
-        <w:t xml:space="preserve"> Το σύστημα ελέγχει κατά πόσο όλα τα προϊόντα είναι διαθέσιμα.</w:t>
-      </w:r>
-    </w:p>
-    <w:p>
-      <w:pPr>
-        <w:rPr>
-          <w:rFonts w:ascii="Century Gothic" w:hAnsi="Century Gothic"/>
-          <w:sz w:val="28"/>
-          <w:szCs w:val="28"/>
-        </w:rPr>
-      </w:pPr>
-      <w:r>
-        <w:rPr>
-          <w:rFonts w:ascii="Century Gothic" w:hAnsi="Century Gothic"/>
-          <w:sz w:val="28"/>
-          <w:szCs w:val="28"/>
-        </w:rPr>
-        <w:t>4.α.3</w:t>
-      </w:r>
-      <w:r>
-        <w:rPr>
-          <w:rFonts w:ascii="Century Gothic" w:hAnsi="Century Gothic"/>
-          <w:sz w:val="28"/>
-          <w:szCs w:val="28"/>
-        </w:rPr>
-        <w:t>.</w:t>
-      </w:r>
-      <w:r>
-        <w:rPr>
-          <w:rFonts w:ascii="Century Gothic" w:hAnsi="Century Gothic"/>
-          <w:sz w:val="28"/>
-          <w:szCs w:val="28"/>
-        </w:rPr>
-        <w:t xml:space="preserve"> Η περίπτωση χρήσης συνεχίζεται από το βήμα 9 της βασικής ροής.</w:t>
-      </w:r>
-    </w:p>
-    <w:p>
-      <w:pPr>
-        <w:rPr>
-          <w:rFonts w:ascii="Century Gothic" w:hAnsi="Century Gothic"/>
-          <w:sz w:val="28"/>
-          <w:szCs w:val="28"/>
-        </w:rPr>
-      </w:pPr>
-    </w:p>
-    <w:p>
-      <w:pPr>
-        <w:rPr>
-          <w:rFonts w:ascii="Century Gothic" w:hAnsi="Century Gothic"/>
-          <w:sz w:val="28"/>
-          <w:szCs w:val="28"/>
-        </w:rPr>
-      </w:pPr>
-      <w:r>
-        <w:rPr>
-          <w:rFonts w:ascii="Century Gothic" w:hAnsi="Century Gothic"/>
-          <w:sz w:val="28"/>
-          <w:szCs w:val="28"/>
-        </w:rPr>
-        <w:lastRenderedPageBreak/>
-        <w:t>Εναλλακτική Ροή 4</w:t>
-      </w:r>
-    </w:p>
-    <w:p>
-      <w:pPr>
-        <w:rPr>
-          <w:rFonts w:ascii="Century Gothic" w:hAnsi="Century Gothic"/>
-          <w:sz w:val="28"/>
-          <w:szCs w:val="28"/>
-        </w:rPr>
-      </w:pPr>
-      <w:r>
-        <w:rPr>
-          <w:rFonts w:ascii="Century Gothic" w:hAnsi="Century Gothic"/>
-          <w:sz w:val="28"/>
-          <w:szCs w:val="28"/>
-        </w:rPr>
-        <w:t>8.α.1. Το σύστημα διαπιστώνει ότι η διαθέσιμη ποσότητα δεν επαρκεί, εμφανίζει κατάλληλο μήνυμα και προτείνει στον πελάτη να προσθέσει στην παραγγελία του τη ποσότητα αυτή.</w:t>
-      </w:r>
-    </w:p>
-    <w:p>
-      <w:pPr>
-        <w:rPr>
-          <w:rFonts w:ascii="Century Gothic" w:hAnsi="Century Gothic"/>
-          <w:sz w:val="28"/>
-          <w:szCs w:val="28"/>
-        </w:rPr>
-      </w:pPr>
-      <w:r>
-        <w:rPr>
-          <w:rFonts w:ascii="Century Gothic" w:hAnsi="Century Gothic"/>
-          <w:sz w:val="28"/>
-          <w:szCs w:val="28"/>
-        </w:rPr>
-        <w:t>8.α.2. Ο πελάτης επιλέγει την προσθήκη αυτής της ποσότητας στην παραγγελία του.</w:t>
-      </w:r>
-    </w:p>
-    <w:p>
-      <w:pPr>
-        <w:rPr>
-          <w:rFonts w:ascii="Century Gothic" w:hAnsi="Century Gothic"/>
-          <w:sz w:val="28"/>
-          <w:szCs w:val="28"/>
-        </w:rPr>
-      </w:pPr>
-      <w:r>
-        <w:rPr>
-          <w:rFonts w:ascii="Century Gothic" w:hAnsi="Century Gothic"/>
-          <w:sz w:val="28"/>
-          <w:szCs w:val="28"/>
-        </w:rPr>
-        <w:t>8.α.3. Η περίπτωση χρήσης συνεχίζεται από το βήμα 6 της βασικής ροής.</w:t>
-      </w:r>
-    </w:p>
-    <w:p>
-      <w:pPr>
-        <w:rPr>
-          <w:rFonts w:ascii="Century Gothic" w:hAnsi="Century Gothic"/>
-          <w:sz w:val="28"/>
-          <w:szCs w:val="28"/>
-        </w:rPr>
-      </w:pPr>
-    </w:p>
-    <w:p>
-      <w:pPr>
-        <w:rPr>
-          <w:rFonts w:ascii="Century Gothic" w:hAnsi="Century Gothic"/>
-          <w:sz w:val="28"/>
-          <w:szCs w:val="28"/>
-        </w:rPr>
-      </w:pPr>
-      <w:r>
-        <w:rPr>
-          <w:rFonts w:ascii="Century Gothic" w:hAnsi="Century Gothic"/>
-          <w:sz w:val="28"/>
-          <w:szCs w:val="28"/>
-        </w:rPr>
-        <w:t>Εναλλακτική Ροή 5</w:t>
-      </w:r>
-    </w:p>
-    <w:p>
-      <w:pPr>
-        <w:rPr>
-          <w:rFonts w:ascii="Century Gothic" w:hAnsi="Century Gothic"/>
-          <w:sz w:val="28"/>
-          <w:szCs w:val="28"/>
-        </w:rPr>
-      </w:pPr>
-      <w:r>
-        <w:rPr>
-          <w:rFonts w:ascii="Century Gothic" w:hAnsi="Century Gothic"/>
-          <w:sz w:val="28"/>
-          <w:szCs w:val="28"/>
-        </w:rPr>
-        <w:t>10.α.1</w:t>
-      </w:r>
-      <w:r>
-        <w:rPr>
-          <w:rFonts w:ascii="Century Gothic" w:hAnsi="Century Gothic"/>
-          <w:sz w:val="28"/>
-          <w:szCs w:val="28"/>
-        </w:rPr>
-        <w:t>.</w:t>
-      </w:r>
-      <w:r>
-        <w:rPr>
-          <w:rFonts w:ascii="Century Gothic" w:hAnsi="Century Gothic"/>
-          <w:sz w:val="28"/>
-          <w:szCs w:val="28"/>
-        </w:rPr>
-        <w:t xml:space="preserve"> Ο πελάτης επιλέγει να πληρώσει δια ζώσης.</w:t>
-      </w:r>
-    </w:p>
-    <w:p>
-      <w:pPr>
-        <w:rPr>
-          <w:rFonts w:ascii="Century Gothic" w:hAnsi="Century Gothic"/>
-          <w:sz w:val="28"/>
-          <w:szCs w:val="28"/>
-        </w:rPr>
-      </w:pPr>
-      <w:r>
-        <w:rPr>
-          <w:rFonts w:ascii="Century Gothic" w:hAnsi="Century Gothic"/>
-          <w:sz w:val="28"/>
-          <w:szCs w:val="28"/>
-        </w:rPr>
-        <w:t>10.α.2</w:t>
-      </w:r>
-      <w:r>
-        <w:rPr>
-          <w:rFonts w:ascii="Century Gothic" w:hAnsi="Century Gothic"/>
-          <w:sz w:val="28"/>
-          <w:szCs w:val="28"/>
-        </w:rPr>
-        <w:t>.</w:t>
-      </w:r>
-      <w:r>
-        <w:rPr>
-          <w:rFonts w:ascii="Century Gothic" w:hAnsi="Century Gothic"/>
-          <w:sz w:val="28"/>
-          <w:szCs w:val="28"/>
-        </w:rPr>
-        <w:t xml:space="preserve"> Το σύστημα αποθηκεύει την επιλογή του και του εμφανίζει μήνυμα επιβεβαίωσης.</w:t>
-      </w:r>
-    </w:p>
-    <w:p>
-      <w:pPr>
-        <w:rPr>
-          <w:rFonts w:ascii="Century Gothic" w:hAnsi="Century Gothic"/>
-          <w:sz w:val="56"/>
-          <w:szCs w:val="56"/>
-        </w:rPr>
-      </w:pPr>
-    </w:p>
-    <w:p>
-      <w:pPr>
+        <w:t>Βασική Ροή «</w:t>
+      </w:r>
+      <w:r>
         <w:rPr>
           <w:rFonts w:ascii="Century Gothic" w:hAnsi="Century Gothic"/>
           <w:b/>
@@ -6318,7 +6326,8 @@
           <w:sz w:val="32"/>
           <w:szCs w:val="32"/>
         </w:rPr>
-      </w:pPr>
+        <w:t>Διοργάνωση Δεξίωσης</w:t>
+      </w:r>
       <w:r>
         <w:rPr>
           <w:rFonts w:ascii="Century Gothic" w:hAnsi="Century Gothic"/>
@@ -6327,9 +6336,637 @@
           <w:sz w:val="32"/>
           <w:szCs w:val="32"/>
         </w:rPr>
-        <w:t>Βασική Ροή «</w:t>
-      </w:r>
-      <w:r>
+        <w:t>»</w:t>
+      </w:r>
+    </w:p>
+    <w:p>
+      <w:pPr>
+        <w:rPr>
+          <w:rFonts w:ascii="Century Gothic" w:hAnsi="Century Gothic"/>
+          <w:sz w:val="28"/>
+          <w:szCs w:val="28"/>
+        </w:rPr>
+      </w:pPr>
+      <w:r>
+        <w:rPr>
+          <w:rFonts w:ascii="Century Gothic" w:hAnsi="Century Gothic"/>
+          <w:sz w:val="28"/>
+          <w:szCs w:val="28"/>
+        </w:rPr>
+        <w:t xml:space="preserve">1. </w:t>
+      </w:r>
+      <w:r>
+        <w:rPr>
+          <w:rFonts w:ascii="Century Gothic" w:hAnsi="Century Gothic"/>
+          <w:sz w:val="28"/>
+          <w:szCs w:val="28"/>
+          <w:lang w:val="en-US"/>
+        </w:rPr>
+        <w:t>O</w:t>
+      </w:r>
+      <w:r>
+        <w:rPr>
+          <w:rFonts w:ascii="Century Gothic" w:hAnsi="Century Gothic"/>
+          <w:sz w:val="28"/>
+          <w:szCs w:val="28"/>
+        </w:rPr>
+        <w:t xml:space="preserve"> πελάτης συμπληρώνει τον αριθμό των ατόμων και την ημερομηνία που επιθυμεί να διοργανωθεί η δεξίωση.</w:t>
+      </w:r>
+    </w:p>
+    <w:p>
+      <w:pPr>
+        <w:rPr>
+          <w:rFonts w:ascii="Century Gothic" w:hAnsi="Century Gothic"/>
+          <w:sz w:val="28"/>
+          <w:szCs w:val="28"/>
+        </w:rPr>
+      </w:pPr>
+      <w:r>
+        <w:rPr>
+          <w:rFonts w:ascii="Century Gothic" w:hAnsi="Century Gothic"/>
+          <w:sz w:val="28"/>
+          <w:szCs w:val="28"/>
+        </w:rPr>
+        <w:t xml:space="preserve">2. </w:t>
+      </w:r>
+      <w:r>
+        <w:rPr>
+          <w:rFonts w:ascii="Century Gothic" w:hAnsi="Century Gothic"/>
+          <w:sz w:val="28"/>
+          <w:szCs w:val="28"/>
+        </w:rPr>
+        <w:t>Το σύστημα ελέγχει την διαθεσιμότητα των χώρων δεξίωσης για τα δεδομένα που εισήχθησαν και εμφανίζει τους χώρους που πληρούν τις προϋποθέσεις.</w:t>
+      </w:r>
+    </w:p>
+    <w:p>
+      <w:pPr>
+        <w:rPr>
+          <w:rFonts w:ascii="Century Gothic" w:hAnsi="Century Gothic"/>
+          <w:sz w:val="28"/>
+          <w:szCs w:val="28"/>
+        </w:rPr>
+      </w:pPr>
+      <w:r>
+        <w:rPr>
+          <w:rFonts w:ascii="Century Gothic" w:hAnsi="Century Gothic"/>
+          <w:sz w:val="28"/>
+          <w:szCs w:val="28"/>
+        </w:rPr>
+        <w:t xml:space="preserve">3. </w:t>
+      </w:r>
+      <w:r>
+        <w:rPr>
+          <w:rFonts w:ascii="Century Gothic" w:hAnsi="Century Gothic"/>
+          <w:sz w:val="28"/>
+          <w:szCs w:val="28"/>
+        </w:rPr>
+        <w:t>Ο πελάτης επιλέγει τον χώρο που επιθυμεί να διοργανωθεί η δεξίωση.</w:t>
+      </w:r>
+    </w:p>
+    <w:p>
+      <w:pPr>
+        <w:rPr>
+          <w:rFonts w:ascii="Century Gothic" w:hAnsi="Century Gothic"/>
+          <w:sz w:val="28"/>
+          <w:szCs w:val="28"/>
+        </w:rPr>
+      </w:pPr>
+      <w:r>
+        <w:rPr>
+          <w:rFonts w:ascii="Century Gothic" w:hAnsi="Century Gothic"/>
+          <w:sz w:val="28"/>
+          <w:szCs w:val="28"/>
+        </w:rPr>
+        <w:t xml:space="preserve">4. </w:t>
+      </w:r>
+      <w:r>
+        <w:rPr>
+          <w:rFonts w:ascii="Century Gothic" w:hAnsi="Century Gothic"/>
+          <w:sz w:val="28"/>
+          <w:szCs w:val="28"/>
+        </w:rPr>
+        <w:t>Το σύστημα ελέγχει το χρηματικό υπόλοιπο του πελάτη και, αν επαρκεί, του αφαιρεί το ποσό πληρωμής. Επίσης, του δίνει την δυνατότητα επιλογής του είδους της δεξίωσης και της κουζίνας.</w:t>
+      </w:r>
+    </w:p>
+    <w:p>
+      <w:pPr>
+        <w:rPr>
+          <w:rFonts w:ascii="Century Gothic" w:hAnsi="Century Gothic"/>
+          <w:sz w:val="28"/>
+          <w:szCs w:val="28"/>
+        </w:rPr>
+      </w:pPr>
+      <w:r>
+        <w:rPr>
+          <w:rFonts w:ascii="Century Gothic" w:hAnsi="Century Gothic"/>
+          <w:sz w:val="28"/>
+          <w:szCs w:val="28"/>
+        </w:rPr>
+        <w:t xml:space="preserve">5. </w:t>
+      </w:r>
+      <w:r>
+        <w:rPr>
+          <w:rFonts w:ascii="Century Gothic" w:hAnsi="Century Gothic"/>
+          <w:sz w:val="28"/>
+          <w:szCs w:val="28"/>
+          <w:lang w:val="en-US"/>
+        </w:rPr>
+        <w:t>O</w:t>
+      </w:r>
+      <w:r>
+        <w:rPr>
+          <w:rFonts w:ascii="Century Gothic" w:hAnsi="Century Gothic"/>
+          <w:sz w:val="28"/>
+          <w:szCs w:val="28"/>
+        </w:rPr>
+        <w:t xml:space="preserve"> πελάτης επιλέγει, ανάλογα με τις προτιμήσεις του.</w:t>
+      </w:r>
+    </w:p>
+    <w:p>
+      <w:pPr>
+        <w:rPr>
+          <w:rFonts w:ascii="Century Gothic" w:hAnsi="Century Gothic"/>
+          <w:sz w:val="28"/>
+          <w:szCs w:val="28"/>
+        </w:rPr>
+      </w:pPr>
+      <w:r>
+        <w:rPr>
+          <w:rFonts w:ascii="Century Gothic" w:hAnsi="Century Gothic"/>
+          <w:sz w:val="28"/>
+          <w:szCs w:val="28"/>
+        </w:rPr>
+        <w:t xml:space="preserve">6. </w:t>
+      </w:r>
+      <w:r>
+        <w:rPr>
+          <w:rFonts w:ascii="Century Gothic" w:hAnsi="Century Gothic"/>
+          <w:sz w:val="28"/>
+          <w:szCs w:val="28"/>
+        </w:rPr>
+        <w:t xml:space="preserve">Το σύστημα εμφανίζει τα </w:t>
+      </w:r>
+      <w:r>
+        <w:rPr>
+          <w:rFonts w:ascii="Century Gothic" w:hAnsi="Century Gothic"/>
+          <w:sz w:val="28"/>
+          <w:szCs w:val="28"/>
+          <w:lang w:val="en-US"/>
+        </w:rPr>
+        <w:t>catering</w:t>
+      </w:r>
+      <w:r>
+        <w:rPr>
+          <w:rFonts w:ascii="Century Gothic" w:hAnsi="Century Gothic"/>
+          <w:sz w:val="28"/>
+          <w:szCs w:val="28"/>
+        </w:rPr>
+        <w:t>, που πληρούν τις προϋποθέσεις.</w:t>
+      </w:r>
+    </w:p>
+    <w:p>
+      <w:pPr>
+        <w:rPr>
+          <w:rFonts w:ascii="Century Gothic" w:hAnsi="Century Gothic"/>
+          <w:sz w:val="28"/>
+          <w:szCs w:val="28"/>
+        </w:rPr>
+      </w:pPr>
+      <w:r>
+        <w:rPr>
+          <w:rFonts w:ascii="Century Gothic" w:hAnsi="Century Gothic"/>
+          <w:sz w:val="28"/>
+          <w:szCs w:val="28"/>
+        </w:rPr>
+        <w:t xml:space="preserve">7. </w:t>
+      </w:r>
+      <w:r>
+        <w:rPr>
+          <w:rFonts w:ascii="Century Gothic" w:hAnsi="Century Gothic"/>
+          <w:sz w:val="28"/>
+          <w:szCs w:val="28"/>
+        </w:rPr>
+        <w:t xml:space="preserve">Ο πελάτης επιλέγει το </w:t>
+      </w:r>
+      <w:r>
+        <w:rPr>
+          <w:rFonts w:ascii="Century Gothic" w:hAnsi="Century Gothic"/>
+          <w:sz w:val="28"/>
+          <w:szCs w:val="28"/>
+          <w:lang w:val="en-US"/>
+        </w:rPr>
+        <w:t>catering</w:t>
+      </w:r>
+      <w:r>
+        <w:rPr>
+          <w:rFonts w:ascii="Century Gothic" w:hAnsi="Century Gothic"/>
+          <w:sz w:val="28"/>
+          <w:szCs w:val="28"/>
+        </w:rPr>
+        <w:t xml:space="preserve"> που επιθυμεί.</w:t>
+      </w:r>
+    </w:p>
+    <w:p>
+      <w:pPr>
+        <w:rPr>
+          <w:rFonts w:ascii="Century Gothic" w:hAnsi="Century Gothic"/>
+          <w:sz w:val="28"/>
+          <w:szCs w:val="28"/>
+        </w:rPr>
+      </w:pPr>
+      <w:r>
+        <w:rPr>
+          <w:rFonts w:ascii="Century Gothic" w:hAnsi="Century Gothic"/>
+          <w:sz w:val="28"/>
+          <w:szCs w:val="28"/>
+        </w:rPr>
+        <w:lastRenderedPageBreak/>
+        <w:t xml:space="preserve">8. </w:t>
+      </w:r>
+      <w:r>
+        <w:rPr>
+          <w:rFonts w:ascii="Century Gothic" w:hAnsi="Century Gothic"/>
+          <w:sz w:val="28"/>
+          <w:szCs w:val="28"/>
+          <w:lang w:val="en-US"/>
+        </w:rPr>
+        <w:t>T</w:t>
+      </w:r>
+      <w:r>
+        <w:rPr>
+          <w:rFonts w:ascii="Century Gothic" w:hAnsi="Century Gothic"/>
+          <w:sz w:val="28"/>
+          <w:szCs w:val="28"/>
+        </w:rPr>
+        <w:t>ο σύστημα ελέγχει το χρηματικό υπόλοιπο του πελάτη και, αν επαρκεί, του αφαιρεί το ποσό πληρωμής. Στη συνέχεια, του δίνει την δυνατότητα επιλογής του είδους της μουσικής.</w:t>
+      </w:r>
+    </w:p>
+    <w:p>
+      <w:pPr>
+        <w:rPr>
+          <w:rFonts w:ascii="Century Gothic" w:hAnsi="Century Gothic"/>
+          <w:sz w:val="28"/>
+          <w:szCs w:val="28"/>
+        </w:rPr>
+      </w:pPr>
+      <w:r>
+        <w:rPr>
+          <w:rFonts w:ascii="Century Gothic" w:hAnsi="Century Gothic"/>
+          <w:sz w:val="28"/>
+          <w:szCs w:val="28"/>
+        </w:rPr>
+        <w:t xml:space="preserve">9. </w:t>
+      </w:r>
+      <w:r>
+        <w:rPr>
+          <w:rFonts w:ascii="Century Gothic" w:hAnsi="Century Gothic"/>
+          <w:sz w:val="28"/>
+          <w:szCs w:val="28"/>
+        </w:rPr>
+        <w:t>Ο πελάτης επιλέγει το είδος που επιθυμεί.</w:t>
+      </w:r>
+    </w:p>
+    <w:p>
+      <w:pPr>
+        <w:rPr>
+          <w:rFonts w:ascii="Century Gothic" w:hAnsi="Century Gothic"/>
+          <w:sz w:val="28"/>
+          <w:szCs w:val="28"/>
+        </w:rPr>
+      </w:pPr>
+      <w:r>
+        <w:rPr>
+          <w:rFonts w:ascii="Century Gothic" w:hAnsi="Century Gothic"/>
+          <w:sz w:val="28"/>
+          <w:szCs w:val="28"/>
+        </w:rPr>
+        <w:t xml:space="preserve">10. </w:t>
+      </w:r>
+      <w:r>
+        <w:rPr>
+          <w:rFonts w:ascii="Century Gothic" w:hAnsi="Century Gothic"/>
+          <w:sz w:val="28"/>
+          <w:szCs w:val="28"/>
+        </w:rPr>
+        <w:t>Το σύστημα εμφανίζει τους καλλιτέχνες που πληρούν τις προϋποθέσεις.</w:t>
+      </w:r>
+    </w:p>
+    <w:p>
+      <w:pPr>
+        <w:rPr>
+          <w:rFonts w:ascii="Century Gothic" w:hAnsi="Century Gothic"/>
+          <w:sz w:val="28"/>
+          <w:szCs w:val="28"/>
+        </w:rPr>
+      </w:pPr>
+      <w:r>
+        <w:rPr>
+          <w:rFonts w:ascii="Century Gothic" w:hAnsi="Century Gothic"/>
+          <w:sz w:val="28"/>
+          <w:szCs w:val="28"/>
+        </w:rPr>
+        <w:t xml:space="preserve">11. </w:t>
+      </w:r>
+      <w:r>
+        <w:rPr>
+          <w:rFonts w:ascii="Century Gothic" w:hAnsi="Century Gothic"/>
+          <w:sz w:val="28"/>
+          <w:szCs w:val="28"/>
+        </w:rPr>
+        <w:t>Ο πελάτης επιλέγει αυτόν που επιθυμεί και επιβεβαιώνει την πληρωμή.</w:t>
+      </w:r>
+    </w:p>
+    <w:p>
+      <w:pPr>
+        <w:rPr>
+          <w:rFonts w:ascii="Century Gothic" w:hAnsi="Century Gothic"/>
+          <w:sz w:val="28"/>
+          <w:szCs w:val="28"/>
+        </w:rPr>
+      </w:pPr>
+      <w:r>
+        <w:rPr>
+          <w:rFonts w:ascii="Century Gothic" w:hAnsi="Century Gothic"/>
+          <w:sz w:val="28"/>
+          <w:szCs w:val="28"/>
+        </w:rPr>
+        <w:t xml:space="preserve">12. </w:t>
+      </w:r>
+      <w:r>
+        <w:rPr>
+          <w:rFonts w:ascii="Century Gothic" w:hAnsi="Century Gothic"/>
+          <w:sz w:val="28"/>
+          <w:szCs w:val="28"/>
+          <w:lang w:val="en-US"/>
+        </w:rPr>
+        <w:t>T</w:t>
+      </w:r>
+      <w:r>
+        <w:rPr>
+          <w:rFonts w:ascii="Century Gothic" w:hAnsi="Century Gothic"/>
+          <w:sz w:val="28"/>
+          <w:szCs w:val="28"/>
+        </w:rPr>
+        <w:t>ο σύστημα αφαιρεί το ποσό πληρωμής από το χρηματικό υπόλοιπο του πελάτη, προσθέτει τη δεξίωση στο ημερολόγιο του και του εμφανίζει μήνυμα επιβεβαίωσης.</w:t>
+      </w:r>
+    </w:p>
+    <w:p>
+      <w:pPr>
+        <w:rPr>
+          <w:rFonts w:ascii="Century Gothic" w:hAnsi="Century Gothic"/>
+          <w:sz w:val="28"/>
+          <w:szCs w:val="28"/>
+        </w:rPr>
+      </w:pPr>
+    </w:p>
+    <w:p>
+      <w:pPr>
+        <w:rPr>
+          <w:rFonts w:ascii="Century Gothic" w:hAnsi="Century Gothic"/>
+          <w:sz w:val="28"/>
+          <w:szCs w:val="28"/>
+        </w:rPr>
+      </w:pPr>
+      <w:r>
+        <w:rPr>
+          <w:rFonts w:ascii="Century Gothic" w:hAnsi="Century Gothic"/>
+          <w:sz w:val="28"/>
+          <w:szCs w:val="28"/>
+        </w:rPr>
+        <w:t>Εναλλακτική Ροή 1</w:t>
+      </w:r>
+    </w:p>
+    <w:p>
+      <w:pPr>
+        <w:rPr>
+          <w:rFonts w:ascii="Century Gothic" w:hAnsi="Century Gothic"/>
+          <w:sz w:val="28"/>
+          <w:szCs w:val="28"/>
+        </w:rPr>
+      </w:pPr>
+      <w:r>
+        <w:rPr>
+          <w:rFonts w:ascii="Century Gothic" w:hAnsi="Century Gothic"/>
+          <w:sz w:val="28"/>
+          <w:szCs w:val="28"/>
+        </w:rPr>
+        <w:t>2.α.1</w:t>
+      </w:r>
+      <w:r>
+        <w:rPr>
+          <w:rFonts w:ascii="Century Gothic" w:hAnsi="Century Gothic"/>
+          <w:sz w:val="28"/>
+          <w:szCs w:val="28"/>
+        </w:rPr>
+        <w:t>.</w:t>
+      </w:r>
+      <w:r>
+        <w:rPr>
+          <w:rFonts w:ascii="Century Gothic" w:hAnsi="Century Gothic"/>
+          <w:sz w:val="28"/>
+          <w:szCs w:val="28"/>
+        </w:rPr>
+        <w:t xml:space="preserve"> Το σύστημα διαπιστώνει ότι δεν υπάρχουν διαθέσιμοι χώροι που να πληρούν τις προϋποθέσεις και εμφανίζει κατάλληλο μήνυμα.</w:t>
+      </w:r>
+    </w:p>
+    <w:p>
+      <w:pPr>
+        <w:rPr>
+          <w:rFonts w:ascii="Century Gothic" w:hAnsi="Century Gothic"/>
+          <w:sz w:val="28"/>
+          <w:szCs w:val="28"/>
+        </w:rPr>
+      </w:pPr>
+      <w:r>
+        <w:rPr>
+          <w:rFonts w:ascii="Century Gothic" w:hAnsi="Century Gothic"/>
+          <w:sz w:val="28"/>
+          <w:szCs w:val="28"/>
+        </w:rPr>
+        <w:t>2.α.2. Η περίπτωση χρήσης συνεχίζεται από το βήμα 1 της βασικής ροής.</w:t>
+      </w:r>
+    </w:p>
+    <w:p>
+      <w:pPr>
+        <w:rPr>
+          <w:rFonts w:ascii="Century Gothic" w:hAnsi="Century Gothic"/>
+          <w:sz w:val="28"/>
+          <w:szCs w:val="28"/>
+        </w:rPr>
+      </w:pPr>
+    </w:p>
+    <w:p>
+      <w:pPr>
+        <w:rPr>
+          <w:rFonts w:ascii="Century Gothic" w:hAnsi="Century Gothic"/>
+          <w:sz w:val="28"/>
+          <w:szCs w:val="28"/>
+        </w:rPr>
+      </w:pPr>
+      <w:r>
+        <w:rPr>
+          <w:rFonts w:ascii="Century Gothic" w:hAnsi="Century Gothic"/>
+          <w:sz w:val="28"/>
+          <w:szCs w:val="28"/>
+        </w:rPr>
+        <w:t>Εναλλακτική Ροή 2</w:t>
+      </w:r>
+    </w:p>
+    <w:p>
+      <w:pPr>
+        <w:rPr>
+          <w:rFonts w:ascii="Century Gothic" w:hAnsi="Century Gothic"/>
+          <w:sz w:val="28"/>
+          <w:szCs w:val="28"/>
+        </w:rPr>
+      </w:pPr>
+      <w:r>
+        <w:rPr>
+          <w:rFonts w:ascii="Century Gothic" w:hAnsi="Century Gothic"/>
+          <w:sz w:val="28"/>
+          <w:szCs w:val="28"/>
+        </w:rPr>
+        <w:t>6.α.1</w:t>
+      </w:r>
+      <w:r>
+        <w:rPr>
+          <w:rFonts w:ascii="Century Gothic" w:hAnsi="Century Gothic"/>
+          <w:sz w:val="28"/>
+          <w:szCs w:val="28"/>
+        </w:rPr>
+        <w:t>.</w:t>
+      </w:r>
+      <w:r>
+        <w:rPr>
+          <w:rFonts w:ascii="Century Gothic" w:hAnsi="Century Gothic"/>
+          <w:sz w:val="28"/>
+          <w:szCs w:val="28"/>
+        </w:rPr>
+        <w:t xml:space="preserve"> Το σύστημα διαπιστώνει ότι δεν υπάρχουν διαθέσιμες υπηρεσίες </w:t>
+      </w:r>
+      <w:r>
+        <w:rPr>
+          <w:rFonts w:ascii="Century Gothic" w:hAnsi="Century Gothic"/>
+          <w:sz w:val="28"/>
+          <w:szCs w:val="28"/>
+          <w:lang w:val="en-US"/>
+        </w:rPr>
+        <w:t>catering</w:t>
+      </w:r>
+      <w:r>
+        <w:rPr>
+          <w:rFonts w:ascii="Century Gothic" w:hAnsi="Century Gothic"/>
+          <w:sz w:val="28"/>
+          <w:szCs w:val="28"/>
+        </w:rPr>
+        <w:t xml:space="preserve"> που να πληρούν τις προϋποθέσεις και εμφανίζει κατάλληλο μήνυμα.</w:t>
+      </w:r>
+    </w:p>
+    <w:p>
+      <w:pPr>
+        <w:rPr>
+          <w:rFonts w:ascii="Century Gothic" w:hAnsi="Century Gothic"/>
+          <w:sz w:val="28"/>
+          <w:szCs w:val="28"/>
+        </w:rPr>
+      </w:pPr>
+      <w:r>
+        <w:rPr>
+          <w:rFonts w:ascii="Century Gothic" w:hAnsi="Century Gothic"/>
+          <w:sz w:val="28"/>
+          <w:szCs w:val="28"/>
+        </w:rPr>
+        <w:t>6.α.2. Η περίπτωση χρήσης συνεχίζεται από το βήμα 4 της βασικής ροής.</w:t>
+      </w:r>
+    </w:p>
+    <w:p>
+      <w:pPr>
+        <w:rPr>
+          <w:rFonts w:ascii="Century Gothic" w:hAnsi="Century Gothic"/>
+          <w:sz w:val="28"/>
+          <w:szCs w:val="28"/>
+        </w:rPr>
+      </w:pPr>
+    </w:p>
+    <w:p>
+      <w:pPr>
+        <w:rPr>
+          <w:rFonts w:ascii="Century Gothic" w:hAnsi="Century Gothic"/>
+          <w:sz w:val="28"/>
+          <w:szCs w:val="28"/>
+        </w:rPr>
+      </w:pPr>
+      <w:r>
+        <w:rPr>
+          <w:rFonts w:ascii="Century Gothic" w:hAnsi="Century Gothic"/>
+          <w:sz w:val="28"/>
+          <w:szCs w:val="28"/>
+        </w:rPr>
+        <w:t>Εναλλακτική Ροή 3</w:t>
+      </w:r>
+    </w:p>
+    <w:p>
+      <w:pPr>
+        <w:rPr>
+          <w:rFonts w:ascii="Century Gothic" w:hAnsi="Century Gothic"/>
+          <w:sz w:val="28"/>
+          <w:szCs w:val="28"/>
+        </w:rPr>
+      </w:pPr>
+      <w:r>
+        <w:rPr>
+          <w:rFonts w:ascii="Century Gothic" w:hAnsi="Century Gothic"/>
+          <w:sz w:val="28"/>
+          <w:szCs w:val="28"/>
+        </w:rPr>
+        <w:t>10.α.1</w:t>
+      </w:r>
+      <w:r>
+        <w:rPr>
+          <w:rFonts w:ascii="Century Gothic" w:hAnsi="Century Gothic"/>
+          <w:sz w:val="28"/>
+          <w:szCs w:val="28"/>
+        </w:rPr>
+        <w:t>.</w:t>
+      </w:r>
+      <w:r>
+        <w:rPr>
+          <w:rFonts w:ascii="Century Gothic" w:hAnsi="Century Gothic"/>
+          <w:sz w:val="28"/>
+          <w:szCs w:val="28"/>
+        </w:rPr>
+        <w:t xml:space="preserve"> Το σύστημα διαπιστώνει ότι δεν υπάρχουν διαθέσιμοι καλλιτέχνες που να πληρούν τις προϋποθέσεις και εμφανίζει κατάλληλο μήνυμα.</w:t>
+      </w:r>
+    </w:p>
+    <w:p>
+      <w:pPr>
+        <w:rPr>
+          <w:rFonts w:ascii="Century Gothic" w:hAnsi="Century Gothic"/>
+          <w:sz w:val="28"/>
+          <w:szCs w:val="28"/>
+        </w:rPr>
+      </w:pPr>
+      <w:r>
+        <w:rPr>
+          <w:rFonts w:ascii="Century Gothic" w:hAnsi="Century Gothic"/>
+          <w:sz w:val="28"/>
+          <w:szCs w:val="28"/>
+        </w:rPr>
+        <w:lastRenderedPageBreak/>
+        <w:t>10.α.2. Η περίπτωση χρήσης συνεχίζεται από το βήμα 8 της βασικής ροής.</w:t>
+      </w:r>
+    </w:p>
+    <w:p>
+      <w:pPr>
+        <w:rPr>
+          <w:rFonts w:ascii="Century Gothic" w:hAnsi="Century Gothic"/>
+          <w:sz w:val="56"/>
+          <w:szCs w:val="56"/>
+        </w:rPr>
+      </w:pPr>
+    </w:p>
+    <w:p>
+      <w:pPr>
         <w:rPr>
           <w:rFonts w:ascii="Century Gothic" w:hAnsi="Century Gothic"/>
           <w:b/>
@@ -6337,8 +6974,7 @@
           <w:sz w:val="32"/>
           <w:szCs w:val="32"/>
         </w:rPr>
-        <w:t>Διοργάνωση Δεξίωσης</w:t>
-      </w:r>
+      </w:pPr>
       <w:r>
         <w:rPr>
           <w:rFonts w:ascii="Century Gothic" w:hAnsi="Century Gothic"/>
@@ -6347,637 +6983,9 @@
           <w:sz w:val="32"/>
           <w:szCs w:val="32"/>
         </w:rPr>
-        <w:t>»</w:t>
-      </w:r>
-    </w:p>
-    <w:p>
-      <w:pPr>
-        <w:rPr>
-          <w:rFonts w:ascii="Century Gothic" w:hAnsi="Century Gothic"/>
-          <w:sz w:val="28"/>
-          <w:szCs w:val="28"/>
-        </w:rPr>
-      </w:pPr>
-      <w:r>
-        <w:rPr>
-          <w:rFonts w:ascii="Century Gothic" w:hAnsi="Century Gothic"/>
-          <w:sz w:val="28"/>
-          <w:szCs w:val="28"/>
-        </w:rPr>
-        <w:t xml:space="preserve">1. </w:t>
-      </w:r>
-      <w:r>
-        <w:rPr>
-          <w:rFonts w:ascii="Century Gothic" w:hAnsi="Century Gothic"/>
-          <w:sz w:val="28"/>
-          <w:szCs w:val="28"/>
-          <w:lang w:val="en-US"/>
-        </w:rPr>
-        <w:t>O</w:t>
-      </w:r>
-      <w:r>
-        <w:rPr>
-          <w:rFonts w:ascii="Century Gothic" w:hAnsi="Century Gothic"/>
-          <w:sz w:val="28"/>
-          <w:szCs w:val="28"/>
-        </w:rPr>
-        <w:t xml:space="preserve"> πελάτης συμπληρώνει τον αριθμό των ατόμων και την ημερομηνία που επιθυμεί να διοργανωθεί η δεξίωση.</w:t>
-      </w:r>
-    </w:p>
-    <w:p>
-      <w:pPr>
-        <w:rPr>
-          <w:rFonts w:ascii="Century Gothic" w:hAnsi="Century Gothic"/>
-          <w:sz w:val="28"/>
-          <w:szCs w:val="28"/>
-        </w:rPr>
-      </w:pPr>
-      <w:r>
-        <w:rPr>
-          <w:rFonts w:ascii="Century Gothic" w:hAnsi="Century Gothic"/>
-          <w:sz w:val="28"/>
-          <w:szCs w:val="28"/>
-        </w:rPr>
-        <w:t xml:space="preserve">2. </w:t>
-      </w:r>
-      <w:r>
-        <w:rPr>
-          <w:rFonts w:ascii="Century Gothic" w:hAnsi="Century Gothic"/>
-          <w:sz w:val="28"/>
-          <w:szCs w:val="28"/>
-        </w:rPr>
-        <w:t>Το σύστημα ελέγχει την διαθεσιμότητα των χώρων δεξίωσης για τα δεδομένα που εισήχθησαν και εμφανίζει τους χώρους που πληρούν τις προϋποθέσεις.</w:t>
-      </w:r>
-    </w:p>
-    <w:p>
-      <w:pPr>
-        <w:rPr>
-          <w:rFonts w:ascii="Century Gothic" w:hAnsi="Century Gothic"/>
-          <w:sz w:val="28"/>
-          <w:szCs w:val="28"/>
-        </w:rPr>
-      </w:pPr>
-      <w:r>
-        <w:rPr>
-          <w:rFonts w:ascii="Century Gothic" w:hAnsi="Century Gothic"/>
-          <w:sz w:val="28"/>
-          <w:szCs w:val="28"/>
-        </w:rPr>
-        <w:t xml:space="preserve">3. </w:t>
-      </w:r>
-      <w:r>
-        <w:rPr>
-          <w:rFonts w:ascii="Century Gothic" w:hAnsi="Century Gothic"/>
-          <w:sz w:val="28"/>
-          <w:szCs w:val="28"/>
-        </w:rPr>
-        <w:t>Ο πελάτης επιλέγει τον χώρο που επιθυμεί να διοργανωθεί η δεξίωση.</w:t>
-      </w:r>
-    </w:p>
-    <w:p>
-      <w:pPr>
-        <w:rPr>
-          <w:rFonts w:ascii="Century Gothic" w:hAnsi="Century Gothic"/>
-          <w:sz w:val="28"/>
-          <w:szCs w:val="28"/>
-        </w:rPr>
-      </w:pPr>
-      <w:r>
-        <w:rPr>
-          <w:rFonts w:ascii="Century Gothic" w:hAnsi="Century Gothic"/>
-          <w:sz w:val="28"/>
-          <w:szCs w:val="28"/>
-        </w:rPr>
-        <w:t xml:space="preserve">4. </w:t>
-      </w:r>
-      <w:r>
-        <w:rPr>
-          <w:rFonts w:ascii="Century Gothic" w:hAnsi="Century Gothic"/>
-          <w:sz w:val="28"/>
-          <w:szCs w:val="28"/>
-        </w:rPr>
-        <w:t>Το σύστημα ελέγχει το χρηματικό υπόλοιπο του πελάτη και, αν επαρκεί, του αφαιρεί το ποσό πληρωμής. Επίσης, του δίνει την δυνατότητα επιλογής του είδους της δεξίωσης και της κουζίνας.</w:t>
-      </w:r>
-    </w:p>
-    <w:p>
-      <w:pPr>
-        <w:rPr>
-          <w:rFonts w:ascii="Century Gothic" w:hAnsi="Century Gothic"/>
-          <w:sz w:val="28"/>
-          <w:szCs w:val="28"/>
-        </w:rPr>
-      </w:pPr>
-      <w:r>
-        <w:rPr>
-          <w:rFonts w:ascii="Century Gothic" w:hAnsi="Century Gothic"/>
-          <w:sz w:val="28"/>
-          <w:szCs w:val="28"/>
-        </w:rPr>
-        <w:t xml:space="preserve">5. </w:t>
-      </w:r>
-      <w:r>
-        <w:rPr>
-          <w:rFonts w:ascii="Century Gothic" w:hAnsi="Century Gothic"/>
-          <w:sz w:val="28"/>
-          <w:szCs w:val="28"/>
-          <w:lang w:val="en-US"/>
-        </w:rPr>
-        <w:t>O</w:t>
-      </w:r>
-      <w:r>
-        <w:rPr>
-          <w:rFonts w:ascii="Century Gothic" w:hAnsi="Century Gothic"/>
-          <w:sz w:val="28"/>
-          <w:szCs w:val="28"/>
-        </w:rPr>
-        <w:t xml:space="preserve"> πελάτης επιλέγει, ανάλογα με τις προτιμήσεις του.</w:t>
-      </w:r>
-    </w:p>
-    <w:p>
-      <w:pPr>
-        <w:rPr>
-          <w:rFonts w:ascii="Century Gothic" w:hAnsi="Century Gothic"/>
-          <w:sz w:val="28"/>
-          <w:szCs w:val="28"/>
-        </w:rPr>
-      </w:pPr>
-      <w:r>
-        <w:rPr>
-          <w:rFonts w:ascii="Century Gothic" w:hAnsi="Century Gothic"/>
-          <w:sz w:val="28"/>
-          <w:szCs w:val="28"/>
-        </w:rPr>
-        <w:t xml:space="preserve">6. </w:t>
-      </w:r>
-      <w:r>
-        <w:rPr>
-          <w:rFonts w:ascii="Century Gothic" w:hAnsi="Century Gothic"/>
-          <w:sz w:val="28"/>
-          <w:szCs w:val="28"/>
-        </w:rPr>
-        <w:t xml:space="preserve">Το σύστημα εμφανίζει τα </w:t>
-      </w:r>
-      <w:r>
-        <w:rPr>
-          <w:rFonts w:ascii="Century Gothic" w:hAnsi="Century Gothic"/>
-          <w:sz w:val="28"/>
-          <w:szCs w:val="28"/>
-          <w:lang w:val="en-US"/>
-        </w:rPr>
-        <w:t>catering</w:t>
-      </w:r>
-      <w:r>
-        <w:rPr>
-          <w:rFonts w:ascii="Century Gothic" w:hAnsi="Century Gothic"/>
-          <w:sz w:val="28"/>
-          <w:szCs w:val="28"/>
-        </w:rPr>
-        <w:t>, που πληρούν τις προϋποθέσεις.</w:t>
-      </w:r>
-    </w:p>
-    <w:p>
-      <w:pPr>
-        <w:rPr>
-          <w:rFonts w:ascii="Century Gothic" w:hAnsi="Century Gothic"/>
-          <w:sz w:val="28"/>
-          <w:szCs w:val="28"/>
-        </w:rPr>
-      </w:pPr>
-      <w:r>
-        <w:rPr>
-          <w:rFonts w:ascii="Century Gothic" w:hAnsi="Century Gothic"/>
-          <w:sz w:val="28"/>
-          <w:szCs w:val="28"/>
-        </w:rPr>
-        <w:t xml:space="preserve">7. </w:t>
-      </w:r>
-      <w:r>
-        <w:rPr>
-          <w:rFonts w:ascii="Century Gothic" w:hAnsi="Century Gothic"/>
-          <w:sz w:val="28"/>
-          <w:szCs w:val="28"/>
-        </w:rPr>
-        <w:t xml:space="preserve">Ο πελάτης επιλέγει το </w:t>
-      </w:r>
-      <w:r>
-        <w:rPr>
-          <w:rFonts w:ascii="Century Gothic" w:hAnsi="Century Gothic"/>
-          <w:sz w:val="28"/>
-          <w:szCs w:val="28"/>
-          <w:lang w:val="en-US"/>
-        </w:rPr>
-        <w:t>catering</w:t>
-      </w:r>
-      <w:r>
-        <w:rPr>
-          <w:rFonts w:ascii="Century Gothic" w:hAnsi="Century Gothic"/>
-          <w:sz w:val="28"/>
-          <w:szCs w:val="28"/>
-        </w:rPr>
-        <w:t xml:space="preserve"> που επιθυμεί.</w:t>
-      </w:r>
-    </w:p>
-    <w:p>
-      <w:pPr>
-        <w:rPr>
-          <w:rFonts w:ascii="Century Gothic" w:hAnsi="Century Gothic"/>
-          <w:sz w:val="28"/>
-          <w:szCs w:val="28"/>
-        </w:rPr>
-      </w:pPr>
-      <w:r>
-        <w:rPr>
-          <w:rFonts w:ascii="Century Gothic" w:hAnsi="Century Gothic"/>
-          <w:sz w:val="28"/>
-          <w:szCs w:val="28"/>
-        </w:rPr>
-        <w:lastRenderedPageBreak/>
-        <w:t xml:space="preserve">8. </w:t>
-      </w:r>
-      <w:r>
-        <w:rPr>
-          <w:rFonts w:ascii="Century Gothic" w:hAnsi="Century Gothic"/>
-          <w:sz w:val="28"/>
-          <w:szCs w:val="28"/>
-          <w:lang w:val="en-US"/>
-        </w:rPr>
-        <w:t>T</w:t>
-      </w:r>
-      <w:r>
-        <w:rPr>
-          <w:rFonts w:ascii="Century Gothic" w:hAnsi="Century Gothic"/>
-          <w:sz w:val="28"/>
-          <w:szCs w:val="28"/>
-        </w:rPr>
-        <w:t>ο σύστημα ελέγχει το χρηματικό υπόλοιπο του πελάτη και, αν επαρκεί, του αφαιρεί το ποσό πληρωμής. Στη συνέχεια, του δίνει την δυνατότητα επιλογής του είδους της μουσικής.</w:t>
-      </w:r>
-    </w:p>
-    <w:p>
-      <w:pPr>
-        <w:rPr>
-          <w:rFonts w:ascii="Century Gothic" w:hAnsi="Century Gothic"/>
-          <w:sz w:val="28"/>
-          <w:szCs w:val="28"/>
-        </w:rPr>
-      </w:pPr>
-      <w:r>
-        <w:rPr>
-          <w:rFonts w:ascii="Century Gothic" w:hAnsi="Century Gothic"/>
-          <w:sz w:val="28"/>
-          <w:szCs w:val="28"/>
-        </w:rPr>
-        <w:t xml:space="preserve">9. </w:t>
-      </w:r>
-      <w:r>
-        <w:rPr>
-          <w:rFonts w:ascii="Century Gothic" w:hAnsi="Century Gothic"/>
-          <w:sz w:val="28"/>
-          <w:szCs w:val="28"/>
-        </w:rPr>
-        <w:t>Ο πελάτης επιλέγει το είδος που επιθυμεί.</w:t>
-      </w:r>
-    </w:p>
-    <w:p>
-      <w:pPr>
-        <w:rPr>
-          <w:rFonts w:ascii="Century Gothic" w:hAnsi="Century Gothic"/>
-          <w:sz w:val="28"/>
-          <w:szCs w:val="28"/>
-        </w:rPr>
-      </w:pPr>
-      <w:r>
-        <w:rPr>
-          <w:rFonts w:ascii="Century Gothic" w:hAnsi="Century Gothic"/>
-          <w:sz w:val="28"/>
-          <w:szCs w:val="28"/>
-        </w:rPr>
-        <w:t xml:space="preserve">10. </w:t>
-      </w:r>
-      <w:r>
-        <w:rPr>
-          <w:rFonts w:ascii="Century Gothic" w:hAnsi="Century Gothic"/>
-          <w:sz w:val="28"/>
-          <w:szCs w:val="28"/>
-        </w:rPr>
-        <w:t>Το σύστημα εμφανίζει τους καλλιτέχνες που πληρούν τις προϋποθέσεις.</w:t>
-      </w:r>
-    </w:p>
-    <w:p>
-      <w:pPr>
-        <w:rPr>
-          <w:rFonts w:ascii="Century Gothic" w:hAnsi="Century Gothic"/>
-          <w:sz w:val="28"/>
-          <w:szCs w:val="28"/>
-        </w:rPr>
-      </w:pPr>
-      <w:r>
-        <w:rPr>
-          <w:rFonts w:ascii="Century Gothic" w:hAnsi="Century Gothic"/>
-          <w:sz w:val="28"/>
-          <w:szCs w:val="28"/>
-        </w:rPr>
-        <w:t xml:space="preserve">11. </w:t>
-      </w:r>
-      <w:r>
-        <w:rPr>
-          <w:rFonts w:ascii="Century Gothic" w:hAnsi="Century Gothic"/>
-          <w:sz w:val="28"/>
-          <w:szCs w:val="28"/>
-        </w:rPr>
-        <w:t>Ο πελάτης επιλέγει αυτόν που επιθυμεί και επιβεβαιώνει την πληρωμή.</w:t>
-      </w:r>
-    </w:p>
-    <w:p>
-      <w:pPr>
-        <w:rPr>
-          <w:rFonts w:ascii="Century Gothic" w:hAnsi="Century Gothic"/>
-          <w:sz w:val="28"/>
-          <w:szCs w:val="28"/>
-        </w:rPr>
-      </w:pPr>
-      <w:r>
-        <w:rPr>
-          <w:rFonts w:ascii="Century Gothic" w:hAnsi="Century Gothic"/>
-          <w:sz w:val="28"/>
-          <w:szCs w:val="28"/>
-        </w:rPr>
-        <w:t xml:space="preserve">12. </w:t>
-      </w:r>
-      <w:r>
-        <w:rPr>
-          <w:rFonts w:ascii="Century Gothic" w:hAnsi="Century Gothic"/>
-          <w:sz w:val="28"/>
-          <w:szCs w:val="28"/>
-          <w:lang w:val="en-US"/>
-        </w:rPr>
-        <w:t>T</w:t>
-      </w:r>
-      <w:r>
-        <w:rPr>
-          <w:rFonts w:ascii="Century Gothic" w:hAnsi="Century Gothic"/>
-          <w:sz w:val="28"/>
-          <w:szCs w:val="28"/>
-        </w:rPr>
-        <w:t>ο σύστημα αφαιρεί το ποσό πληρωμής από το χρηματικό υπόλοιπο του πελάτη, προσθέτει τη δεξίωση στο ημερολόγιο του και του εμφανίζει μήνυμα επιβεβαίωσης.</w:t>
-      </w:r>
-    </w:p>
-    <w:p>
-      <w:pPr>
-        <w:rPr>
-          <w:rFonts w:ascii="Century Gothic" w:hAnsi="Century Gothic"/>
-          <w:sz w:val="28"/>
-          <w:szCs w:val="28"/>
-        </w:rPr>
-      </w:pPr>
-    </w:p>
-    <w:p>
-      <w:pPr>
-        <w:rPr>
-          <w:rFonts w:ascii="Century Gothic" w:hAnsi="Century Gothic"/>
-          <w:sz w:val="28"/>
-          <w:szCs w:val="28"/>
-        </w:rPr>
-      </w:pPr>
-      <w:r>
-        <w:rPr>
-          <w:rFonts w:ascii="Century Gothic" w:hAnsi="Century Gothic"/>
-          <w:sz w:val="28"/>
-          <w:szCs w:val="28"/>
-        </w:rPr>
-        <w:t>Εναλλακτική Ροή 1</w:t>
-      </w:r>
-    </w:p>
-    <w:p>
-      <w:pPr>
-        <w:rPr>
-          <w:rFonts w:ascii="Century Gothic" w:hAnsi="Century Gothic"/>
-          <w:sz w:val="28"/>
-          <w:szCs w:val="28"/>
-        </w:rPr>
-      </w:pPr>
-      <w:r>
-        <w:rPr>
-          <w:rFonts w:ascii="Century Gothic" w:hAnsi="Century Gothic"/>
-          <w:sz w:val="28"/>
-          <w:szCs w:val="28"/>
-        </w:rPr>
-        <w:t>2.α.1</w:t>
-      </w:r>
-      <w:r>
-        <w:rPr>
-          <w:rFonts w:ascii="Century Gothic" w:hAnsi="Century Gothic"/>
-          <w:sz w:val="28"/>
-          <w:szCs w:val="28"/>
-        </w:rPr>
-        <w:t>.</w:t>
-      </w:r>
-      <w:r>
-        <w:rPr>
-          <w:rFonts w:ascii="Century Gothic" w:hAnsi="Century Gothic"/>
-          <w:sz w:val="28"/>
-          <w:szCs w:val="28"/>
-        </w:rPr>
-        <w:t xml:space="preserve"> Το σύστημα διαπιστώνει ότι δεν υπάρχουν διαθέσιμοι χώροι που να πληρούν τις προϋποθέσεις και εμφανίζει κατάλληλο μήνυμα.</w:t>
-      </w:r>
-    </w:p>
-    <w:p>
-      <w:pPr>
-        <w:rPr>
-          <w:rFonts w:ascii="Century Gothic" w:hAnsi="Century Gothic"/>
-          <w:sz w:val="28"/>
-          <w:szCs w:val="28"/>
-        </w:rPr>
-      </w:pPr>
-      <w:r>
-        <w:rPr>
-          <w:rFonts w:ascii="Century Gothic" w:hAnsi="Century Gothic"/>
-          <w:sz w:val="28"/>
-          <w:szCs w:val="28"/>
-        </w:rPr>
-        <w:t>2.α.2. Η περίπτωση χρήσης συνεχίζεται από το βήμα 1 της βασικής ροής.</w:t>
-      </w:r>
-    </w:p>
-    <w:p>
-      <w:pPr>
-        <w:rPr>
-          <w:rFonts w:ascii="Century Gothic" w:hAnsi="Century Gothic"/>
-          <w:sz w:val="28"/>
-          <w:szCs w:val="28"/>
-        </w:rPr>
-      </w:pPr>
-    </w:p>
-    <w:p>
-      <w:pPr>
-        <w:rPr>
-          <w:rFonts w:ascii="Century Gothic" w:hAnsi="Century Gothic"/>
-          <w:sz w:val="28"/>
-          <w:szCs w:val="28"/>
-        </w:rPr>
-      </w:pPr>
-      <w:r>
-        <w:rPr>
-          <w:rFonts w:ascii="Century Gothic" w:hAnsi="Century Gothic"/>
-          <w:sz w:val="28"/>
-          <w:szCs w:val="28"/>
-        </w:rPr>
-        <w:t>Εναλλακτική Ροή 2</w:t>
-      </w:r>
-    </w:p>
-    <w:p>
-      <w:pPr>
-        <w:rPr>
-          <w:rFonts w:ascii="Century Gothic" w:hAnsi="Century Gothic"/>
-          <w:sz w:val="28"/>
-          <w:szCs w:val="28"/>
-        </w:rPr>
-      </w:pPr>
-      <w:r>
-        <w:rPr>
-          <w:rFonts w:ascii="Century Gothic" w:hAnsi="Century Gothic"/>
-          <w:sz w:val="28"/>
-          <w:szCs w:val="28"/>
-        </w:rPr>
-        <w:t>6.α.1</w:t>
-      </w:r>
-      <w:r>
-        <w:rPr>
-          <w:rFonts w:ascii="Century Gothic" w:hAnsi="Century Gothic"/>
-          <w:sz w:val="28"/>
-          <w:szCs w:val="28"/>
-        </w:rPr>
-        <w:t>.</w:t>
-      </w:r>
-      <w:r>
-        <w:rPr>
-          <w:rFonts w:ascii="Century Gothic" w:hAnsi="Century Gothic"/>
-          <w:sz w:val="28"/>
-          <w:szCs w:val="28"/>
-        </w:rPr>
-        <w:t xml:space="preserve"> Το σύστημα διαπιστώνει ότι δεν υπάρχουν διαθέσιμες υπηρεσίες </w:t>
-      </w:r>
-      <w:r>
-        <w:rPr>
-          <w:rFonts w:ascii="Century Gothic" w:hAnsi="Century Gothic"/>
-          <w:sz w:val="28"/>
-          <w:szCs w:val="28"/>
-          <w:lang w:val="en-US"/>
-        </w:rPr>
-        <w:t>catering</w:t>
-      </w:r>
-      <w:r>
-        <w:rPr>
-          <w:rFonts w:ascii="Century Gothic" w:hAnsi="Century Gothic"/>
-          <w:sz w:val="28"/>
-          <w:szCs w:val="28"/>
-        </w:rPr>
-        <w:t xml:space="preserve"> που να πληρούν τις προϋποθέσεις και εμφανίζει κατάλληλο μήνυμα.</w:t>
-      </w:r>
-    </w:p>
-    <w:p>
-      <w:pPr>
-        <w:rPr>
-          <w:rFonts w:ascii="Century Gothic" w:hAnsi="Century Gothic"/>
-          <w:sz w:val="28"/>
-          <w:szCs w:val="28"/>
-        </w:rPr>
-      </w:pPr>
-      <w:r>
-        <w:rPr>
-          <w:rFonts w:ascii="Century Gothic" w:hAnsi="Century Gothic"/>
-          <w:sz w:val="28"/>
-          <w:szCs w:val="28"/>
-        </w:rPr>
-        <w:t>6.α.2. Η περίπτωση χρήσης συνεχίζεται από το βήμα 4 της βασικής ροής.</w:t>
-      </w:r>
-    </w:p>
-    <w:p>
-      <w:pPr>
-        <w:rPr>
-          <w:rFonts w:ascii="Century Gothic" w:hAnsi="Century Gothic"/>
-          <w:sz w:val="28"/>
-          <w:szCs w:val="28"/>
-        </w:rPr>
-      </w:pPr>
-    </w:p>
-    <w:p>
-      <w:pPr>
-        <w:rPr>
-          <w:rFonts w:ascii="Century Gothic" w:hAnsi="Century Gothic"/>
-          <w:sz w:val="28"/>
-          <w:szCs w:val="28"/>
-        </w:rPr>
-      </w:pPr>
-      <w:r>
-        <w:rPr>
-          <w:rFonts w:ascii="Century Gothic" w:hAnsi="Century Gothic"/>
-          <w:sz w:val="28"/>
-          <w:szCs w:val="28"/>
-        </w:rPr>
-        <w:t>Εναλλακτική Ροή 3</w:t>
-      </w:r>
-    </w:p>
-    <w:p>
-      <w:pPr>
-        <w:rPr>
-          <w:rFonts w:ascii="Century Gothic" w:hAnsi="Century Gothic"/>
-          <w:sz w:val="28"/>
-          <w:szCs w:val="28"/>
-        </w:rPr>
-      </w:pPr>
-      <w:r>
-        <w:rPr>
-          <w:rFonts w:ascii="Century Gothic" w:hAnsi="Century Gothic"/>
-          <w:sz w:val="28"/>
-          <w:szCs w:val="28"/>
-        </w:rPr>
-        <w:t>10.α.1</w:t>
-      </w:r>
-      <w:r>
-        <w:rPr>
-          <w:rFonts w:ascii="Century Gothic" w:hAnsi="Century Gothic"/>
-          <w:sz w:val="28"/>
-          <w:szCs w:val="28"/>
-        </w:rPr>
-        <w:t>.</w:t>
-      </w:r>
-      <w:r>
-        <w:rPr>
-          <w:rFonts w:ascii="Century Gothic" w:hAnsi="Century Gothic"/>
-          <w:sz w:val="28"/>
-          <w:szCs w:val="28"/>
-        </w:rPr>
-        <w:t xml:space="preserve"> Το σύστημα διαπιστώνει ότι δεν υπάρχουν διαθέσιμοι καλλιτέχνες που να πληρούν τις προϋποθέσεις και εμφανίζει κατάλληλο μήνυμα.</w:t>
-      </w:r>
-    </w:p>
-    <w:p>
-      <w:pPr>
-        <w:rPr>
-          <w:rFonts w:ascii="Century Gothic" w:hAnsi="Century Gothic"/>
-          <w:sz w:val="28"/>
-          <w:szCs w:val="28"/>
-        </w:rPr>
-      </w:pPr>
-      <w:r>
-        <w:rPr>
-          <w:rFonts w:ascii="Century Gothic" w:hAnsi="Century Gothic"/>
-          <w:sz w:val="28"/>
-          <w:szCs w:val="28"/>
-        </w:rPr>
-        <w:lastRenderedPageBreak/>
-        <w:t>10.α.2. Η περίπτωση χρήσης συνεχίζεται από το βήμα 8 της βασικής ροής.</w:t>
-      </w:r>
-    </w:p>
-    <w:p>
-      <w:pPr>
-        <w:rPr>
-          <w:rFonts w:ascii="Century Gothic" w:hAnsi="Century Gothic"/>
-          <w:sz w:val="56"/>
-          <w:szCs w:val="56"/>
-        </w:rPr>
-      </w:pPr>
-    </w:p>
-    <w:p>
-      <w:pPr>
+        <w:t>Βασική Ροή «</w:t>
+      </w:r>
+      <w:r>
         <w:rPr>
           <w:rFonts w:ascii="Century Gothic" w:hAnsi="Century Gothic"/>
           <w:b/>
@@ -6985,7 +6993,8 @@
           <w:sz w:val="32"/>
           <w:szCs w:val="32"/>
         </w:rPr>
-      </w:pPr>
+        <w:t>Πρόσκληση σε Δεξίωση</w:t>
+      </w:r>
       <w:r>
         <w:rPr>
           <w:rFonts w:ascii="Century Gothic" w:hAnsi="Century Gothic"/>
@@ -6994,26 +7003,6 @@
           <w:sz w:val="32"/>
           <w:szCs w:val="32"/>
         </w:rPr>
-        <w:t>Βασική Ροή «</w:t>
-      </w:r>
-      <w:r>
-        <w:rPr>
-          <w:rFonts w:ascii="Century Gothic" w:hAnsi="Century Gothic"/>
-          <w:b/>
-          <w:bCs/>
-          <w:sz w:val="32"/>
-          <w:szCs w:val="32"/>
-        </w:rPr>
-        <w:t>Πρόσκληση σε Δεξίωση</w:t>
-      </w:r>
-      <w:r>
-        <w:rPr>
-          <w:rFonts w:ascii="Century Gothic" w:hAnsi="Century Gothic"/>
-          <w:b/>
-          <w:bCs/>
-          <w:sz w:val="32"/>
-          <w:szCs w:val="32"/>
-        </w:rPr>
         <w:t>»</w:t>
       </w:r>
     </w:p>
@@ -7065,40 +7054,24 @@
           <w:sz w:val="28"/>
           <w:szCs w:val="28"/>
         </w:rPr>
-        <w:t xml:space="preserve">2. </w:t>
-      </w:r>
-      <w:r>
-        <w:rPr>
-          <w:rFonts w:ascii="Century Gothic" w:hAnsi="Century Gothic"/>
-          <w:sz w:val="28"/>
-          <w:szCs w:val="28"/>
-        </w:rPr>
-        <w:t>Το σύστημα ελέγχει τη λίστα φίλων του πελάτη και του την επιστρέφει, δίνοντάς του την επιλογή να προσκαλέσει όποια άτομα θέλει από αυτή.</w:t>
-      </w:r>
-    </w:p>
-    <w:p>
-      <w:pPr>
-        <w:rPr>
-          <w:rFonts w:ascii="Century Gothic" w:hAnsi="Century Gothic"/>
-          <w:sz w:val="28"/>
-          <w:szCs w:val="28"/>
-        </w:rPr>
-      </w:pPr>
-      <w:r>
-        <w:rPr>
-          <w:rFonts w:ascii="Century Gothic" w:hAnsi="Century Gothic"/>
-          <w:sz w:val="28"/>
-          <w:szCs w:val="28"/>
-        </w:rPr>
-        <w:t xml:space="preserve">3. </w:t>
-      </w:r>
-      <w:r>
-        <w:rPr>
-          <w:rFonts w:ascii="Century Gothic" w:hAnsi="Century Gothic"/>
-          <w:sz w:val="28"/>
-          <w:szCs w:val="28"/>
-        </w:rPr>
-        <w:t>Ο πελάτης επιλέγει τα άτομα που επιθυμεί.</w:t>
+        <w:t>2. Το σύστημα ελέγχει τη λίστα φίλων του πελάτη και του την επιστρέφει, δίνοντάς του την επιλογή να προσκαλέσει όποια άτομα θέλει από αυτή.</w:t>
+      </w:r>
+    </w:p>
+    <w:p>
+      <w:pPr>
+        <w:rPr>
+          <w:rFonts w:ascii="Century Gothic" w:hAnsi="Century Gothic"/>
+          <w:sz w:val="28"/>
+          <w:szCs w:val="28"/>
+        </w:rPr>
+      </w:pPr>
+      <w:r>
+        <w:rPr>
+          <w:rFonts w:ascii="Century Gothic" w:hAnsi="Century Gothic"/>
+          <w:sz w:val="28"/>
+          <w:szCs w:val="28"/>
+        </w:rPr>
+        <w:t>3. Ο πελάτης επιλέγει τα άτομα που επιθυμεί.</w:t>
       </w:r>
     </w:p>
     <w:p>
@@ -7183,15 +7156,7 @@
           <w:sz w:val="28"/>
           <w:szCs w:val="28"/>
         </w:rPr>
-        <w:t xml:space="preserve">6. </w:t>
-      </w:r>
-      <w:r>
-        <w:rPr>
-          <w:rFonts w:ascii="Century Gothic" w:hAnsi="Century Gothic"/>
-          <w:sz w:val="28"/>
-          <w:szCs w:val="28"/>
-        </w:rPr>
-        <w:t>Το σύστημα ανακτά τις πληροφορίες της δεξίωσης του πελάτη και αποθηκεύει τον νέο αριθμό των προσκεκλημένων. Έπειτα, του εμφανίζει τη διάταξη του χώρου της δεξίωσης.</w:t>
+        <w:t>6. Το σύστημα ανακτά τις πληροφορίες της δεξίωσης του πελάτη και αποθηκεύει τον νέο αριθμό των προσκεκλημένων. Έπειτα, του εμφανίζει τη διάταξη του χώρου της δεξίωσης.</w:t>
       </w:r>
     </w:p>
     <w:p>
@@ -7242,40 +7207,24 @@
           <w:sz w:val="28"/>
           <w:szCs w:val="28"/>
         </w:rPr>
-        <w:t xml:space="preserve">8. </w:t>
-      </w:r>
-      <w:r>
-        <w:rPr>
-          <w:rFonts w:ascii="Century Gothic" w:hAnsi="Century Gothic"/>
-          <w:sz w:val="28"/>
-          <w:szCs w:val="28"/>
-        </w:rPr>
-        <w:t>Το σύστημα αποθηκεύει τις επιλογές του πελάτη και του εμφανίζει το προς αποστολή προσκλητήριο για να το συμπληρώσει.</w:t>
-      </w:r>
-    </w:p>
-    <w:p>
-      <w:pPr>
-        <w:rPr>
-          <w:rFonts w:ascii="Century Gothic" w:hAnsi="Century Gothic"/>
-          <w:sz w:val="28"/>
-          <w:szCs w:val="28"/>
-        </w:rPr>
-      </w:pPr>
-      <w:r>
-        <w:rPr>
-          <w:rFonts w:ascii="Century Gothic" w:hAnsi="Century Gothic"/>
-          <w:sz w:val="28"/>
-          <w:szCs w:val="28"/>
-        </w:rPr>
-        <w:t xml:space="preserve">9. </w:t>
-      </w:r>
-      <w:r>
-        <w:rPr>
-          <w:rFonts w:ascii="Century Gothic" w:hAnsi="Century Gothic"/>
-          <w:sz w:val="28"/>
-          <w:szCs w:val="28"/>
-        </w:rPr>
-        <w:t>Ο πελάτης συμπληρώνει το προσκλητήριο.</w:t>
+        <w:t>8. Το σύστημα αποθηκεύει τις επιλογές του πελάτη και του εμφανίζει το προς αποστολή προσκλητήριο για να το συμπληρώσει.</w:t>
+      </w:r>
+    </w:p>
+    <w:p>
+      <w:pPr>
+        <w:rPr>
+          <w:rFonts w:ascii="Century Gothic" w:hAnsi="Century Gothic"/>
+          <w:sz w:val="28"/>
+          <w:szCs w:val="28"/>
+        </w:rPr>
+      </w:pPr>
+      <w:r>
+        <w:rPr>
+          <w:rFonts w:ascii="Century Gothic" w:hAnsi="Century Gothic"/>
+          <w:sz w:val="28"/>
+          <w:szCs w:val="28"/>
+        </w:rPr>
+        <w:t>9. Ο πελάτης συμπληρώνει το προσκλητήριο.</w:t>
       </w:r>
     </w:p>
     <w:p>
@@ -10686,6 +10635,7 @@
   <w:style w:type="character" w:default="1" w:styleId="DefaultParagraphFont">
     <w:name w:val="Default Paragraph Font"/>
     <w:uiPriority w:val="1"/>
+    <w:semiHidden/>
     <w:unhideWhenUsed/>
   </w:style>
   <w:style w:type="table" w:default="1" w:styleId="TableNormal">
